--- a/4_semestr/MathAlgorithmes/Лаба4/Отчет 4.docx
+++ b/4_semestr/MathAlgorithmes/Лаба4/Отчет 4.docx
@@ -1,6 +1,6 @@
 
 <file path=word/document.xml><?xml version="1.0" encoding="utf-8"?>
-<w:document xmlns:wpc="http://schemas.microsoft.com/office/word/2010/wordprocessingCanvas" xmlns:cx="http://schemas.microsoft.com/office/drawing/2014/chartex" xmlns:cx1="http://schemas.microsoft.com/office/drawing/2015/9/8/chartex" xmlns:cx2="http://schemas.microsoft.com/office/drawing/2015/10/21/chartex" xmlns:cx3="http://schemas.microsoft.com/office/drawing/2016/5/9/chartex" xmlns:cx4="http://schemas.microsoft.com/office/drawing/2016/5/10/chartex" xmlns:cx5="http://schemas.microsoft.com/office/drawing/2016/5/11/chartex" xmlns:cx6="http://schemas.microsoft.com/office/drawing/2016/5/12/chartex" xmlns:cx7="http://schemas.microsoft.com/office/drawing/2016/5/13/chartex" xmlns:cx8="http://schemas.microsoft.com/office/drawing/2016/5/14/chartex" xmlns:mc="http://schemas.openxmlformats.org/markup-compatibility/2006" xmlns:aink="http://schemas.microsoft.com/office/drawing/2016/ink" xmlns:am3d="http://schemas.microsoft.com/office/drawing/2017/model3d" xmlns:o="urn:schemas-microsoft-com:office:office" xmlns:r="http://schemas.openxmlformats.org/officeDocument/2006/relationships" xmlns:m="http://schemas.openxmlformats.org/officeDocument/2006/math" xmlns:v="urn:schemas-microsoft-com:vml" xmlns:wp14="http://schemas.microsoft.com/office/word/2010/wordprocessingDrawing" xmlns:wp="http://schemas.openxmlformats.org/drawingml/2006/wordprocessingDrawing" xmlns:w10="urn:schemas-microsoft-com:office:word" xmlns:w="http://schemas.openxmlformats.org/wordprocessingml/2006/main" xmlns:w14="http://schemas.microsoft.com/office/word/2010/wordml" xmlns:w15="http://schemas.microsoft.com/office/word/2012/wordml" xmlns:w16cex="http://schemas.microsoft.com/office/word/2018/wordml/cex" xmlns:w16cid="http://schemas.microsoft.com/office/word/2016/wordml/cid" xmlns:w16="http://schemas.microsoft.com/office/word/2018/wordml" xmlns:w16se="http://schemas.microsoft.com/office/word/2015/wordml/symex" xmlns:wpg="http://schemas.microsoft.com/office/word/2010/wordprocessingGroup" xmlns:wpi="http://schemas.microsoft.com/office/word/2010/wordprocessingInk" xmlns:wne="http://schemas.microsoft.com/office/word/2006/wordml" xmlns:wps="http://schemas.microsoft.com/office/word/2010/wordprocessingShape" mc:Ignorable="w14 w15 w16se w16cid w16 w16cex wp14">
+<w:document xmlns:wpc="http://schemas.microsoft.com/office/word/2010/wordprocessingCanvas" xmlns:cx="http://schemas.microsoft.com/office/drawing/2014/chartex" xmlns:mc="http://schemas.openxmlformats.org/markup-compatibility/2006" xmlns:o="urn:schemas-microsoft-com:office:office" xmlns:r="http://schemas.openxmlformats.org/officeDocument/2006/relationships" xmlns:m="http://schemas.openxmlformats.org/officeDocument/2006/math" xmlns:v="urn:schemas-microsoft-com:vml" xmlns:wp14="http://schemas.microsoft.com/office/word/2010/wordprocessingDrawing" xmlns:wp="http://schemas.openxmlformats.org/drawingml/2006/wordprocessingDrawing" xmlns:w10="urn:schemas-microsoft-com:office:word" xmlns:w="http://schemas.openxmlformats.org/wordprocessingml/2006/main" xmlns:w14="http://schemas.microsoft.com/office/word/2010/wordml" xmlns:w15="http://schemas.microsoft.com/office/word/2012/wordml" xmlns:w16se="http://schemas.microsoft.com/office/word/2015/wordml/symex" xmlns:wpg="http://schemas.microsoft.com/office/word/2010/wordprocessingGroup" xmlns:wpi="http://schemas.microsoft.com/office/word/2010/wordprocessingInk" xmlns:wne="http://schemas.microsoft.com/office/word/2006/wordml" xmlns:wps="http://schemas.microsoft.com/office/word/2010/wordprocessingShape" mc:Ignorable="w14 w15 w16se wp14">
   <w:body>
     <w:p>
       <w:pPr>
@@ -358,7 +358,25 @@
           <w:szCs w:val="28"/>
           <w:lang w:val="ru-RU"/>
         </w:rPr>
-        <w:t>ФКФН, ПО(аб)-</w:t>
+        <w:t>ФКФН, ПО(</w:t>
+      </w:r>
+      <w:proofErr w:type="spellStart"/>
+      <w:r>
+        <w:rPr>
+          <w:color w:val="000000"/>
+          <w:szCs w:val="28"/>
+          <w:lang w:val="ru-RU"/>
+        </w:rPr>
+        <w:t>аб</w:t>
+      </w:r>
+      <w:proofErr w:type="spellEnd"/>
+      <w:r>
+        <w:rPr>
+          <w:color w:val="000000"/>
+          <w:szCs w:val="28"/>
+          <w:lang w:val="ru-RU"/>
+        </w:rPr>
+        <w:t>)-</w:t>
       </w:r>
       <w:r>
         <w:rPr>
@@ -666,7 +684,14 @@
           <w:szCs w:val="24"/>
           <w:lang w:val="ru-RU"/>
         </w:rPr>
-        <w:t>=9</w:t>
+        <w:t>=</w:t>
+      </w:r>
+      <w:r>
+        <w:rPr>
+          <w:sz w:val="24"/>
+          <w:szCs w:val="24"/>
+        </w:rPr>
+        <w:t>7</w:t>
       </w:r>
     </w:p>
     <w:p>
@@ -826,6 +851,7 @@
         </w:pBdr>
         <w:spacing w:before="0" w:after="0"/>
         <w:ind w:left="0"/>
+        <w:jc w:val="center"/>
         <w:rPr>
           <w:color w:val="000000"/>
           <w:szCs w:val="28"/>
@@ -833,15 +859,14 @@
       </w:pPr>
       <w:r>
         <w:rPr>
-          <w:noProof/>
           <w:color w:val="000000"/>
           <w:szCs w:val="28"/>
         </w:rPr>
         <w:drawing>
-          <wp:inline distT="0" distB="0" distL="0" distR="0" wp14:anchorId="095A62F2" wp14:editId="6B928D1E">
-            <wp:extent cx="5601482" cy="1495634"/>
-            <wp:effectExtent l="0" t="0" r="0" b="9525"/>
-            <wp:docPr id="7" name="Рисунок 7"/>
+          <wp:inline distT="0" distB="0" distL="0" distR="0" wp14:anchorId="64A48683" wp14:editId="16C937BE">
+            <wp:extent cx="4591691" cy="3372321"/>
+            <wp:effectExtent l="0" t="0" r="0" b="0"/>
+            <wp:docPr id="14" name="Рисунок 14"/>
             <wp:cNvGraphicFramePr>
               <a:graphicFrameLocks xmlns:a="http://schemas.openxmlformats.org/drawingml/2006/main" noChangeAspect="1"/>
             </wp:cNvGraphicFramePr>
@@ -861,7 +886,7 @@
                   <pic:spPr>
                     <a:xfrm>
                       <a:off x="0" y="0"/>
-                      <a:ext cx="5601482" cy="1495634"/>
+                      <a:ext cx="4591691" cy="3372321"/>
                     </a:xfrm>
                     <a:prstGeom prst="rect">
                       <a:avLst/>
@@ -918,10 +943,10 @@
           <w:lang w:val="ru-RU"/>
         </w:rPr>
         <w:drawing>
-          <wp:inline distT="0" distB="0" distL="0" distR="0" wp14:anchorId="496301CB" wp14:editId="76489745">
-            <wp:extent cx="5477639" cy="1362265"/>
-            <wp:effectExtent l="0" t="0" r="8890" b="9525"/>
-            <wp:docPr id="9" name="Рисунок 9"/>
+          <wp:inline distT="0" distB="0" distL="0" distR="0" wp14:anchorId="58286E30" wp14:editId="22181B21">
+            <wp:extent cx="4239217" cy="2095792"/>
+            <wp:effectExtent l="0" t="0" r="9525" b="0"/>
+            <wp:docPr id="15" name="Рисунок 15"/>
             <wp:cNvGraphicFramePr>
               <a:graphicFrameLocks xmlns:a="http://schemas.openxmlformats.org/drawingml/2006/main" noChangeAspect="1"/>
             </wp:cNvGraphicFramePr>
@@ -941,7 +966,7 @@
                   <pic:spPr>
                     <a:xfrm>
                       <a:off x="0" y="0"/>
-                      <a:ext cx="5477639" cy="1362265"/>
+                      <a:ext cx="4239217" cy="2095792"/>
                     </a:xfrm>
                     <a:prstGeom prst="rect">
                       <a:avLst/>
@@ -953,6 +978,8 @@
           </wp:inline>
         </w:drawing>
       </w:r>
+      <w:bookmarkStart w:id="1" w:name="_GoBack"/>
+      <w:bookmarkEnd w:id="1"/>
     </w:p>
     <w:p>
       <w:pPr>
@@ -1006,6 +1033,7 @@
           <w:bCs/>
           <w:color w:val="000000"/>
           <w:szCs w:val="28"/>
+          <w:lang w:val="ru-RU"/>
         </w:rPr>
       </w:pPr>
       <w:r>
@@ -1030,184 +1058,380 @@
           <w:color w:val="000000"/>
           <w:sz w:val="18"/>
           <w:szCs w:val="18"/>
-        </w:rPr>
-      </w:pPr>
-      <w:r>
-        <w:rPr>
-          <w:rFonts w:ascii="Cambria" w:eastAsia="Cambria" w:hAnsi="Cambria" w:cs="Cambria"/>
-          <w:color w:val="000000"/>
-          <w:sz w:val="18"/>
-          <w:szCs w:val="18"/>
-        </w:rPr>
-        <w:t>using System;</w:t>
-      </w:r>
-    </w:p>
-    <w:p>
-      <w:pPr>
-        <w:snapToGrid w:val="0"/>
-        <w:contextualSpacing/>
-        <w:rPr>
-          <w:rFonts w:ascii="Cambria" w:eastAsia="Cambria" w:hAnsi="Cambria" w:cs="Cambria"/>
-          <w:color w:val="000000"/>
-          <w:sz w:val="18"/>
-          <w:szCs w:val="18"/>
-        </w:rPr>
-      </w:pPr>
-      <w:r>
-        <w:rPr>
-          <w:rFonts w:ascii="Cambria" w:eastAsia="Cambria" w:hAnsi="Cambria" w:cs="Cambria"/>
-          <w:color w:val="000000"/>
-          <w:sz w:val="18"/>
-          <w:szCs w:val="18"/>
-        </w:rPr>
-        <w:t>using System.Collections.Generic;</w:t>
-      </w:r>
-    </w:p>
-    <w:p>
-      <w:pPr>
-        <w:snapToGrid w:val="0"/>
-        <w:contextualSpacing/>
-        <w:rPr>
-          <w:rFonts w:ascii="Cambria" w:eastAsia="Cambria" w:hAnsi="Cambria" w:cs="Cambria"/>
-          <w:color w:val="000000"/>
-          <w:sz w:val="18"/>
-          <w:szCs w:val="18"/>
-        </w:rPr>
-      </w:pPr>
-      <w:r>
-        <w:rPr>
-          <w:rFonts w:ascii="Cambria" w:eastAsia="Cambria" w:hAnsi="Cambria" w:cs="Cambria"/>
-          <w:color w:val="000000"/>
-          <w:sz w:val="18"/>
-          <w:szCs w:val="18"/>
-        </w:rPr>
-        <w:t>using System.ComponentModel;</w:t>
-      </w:r>
-    </w:p>
-    <w:p>
-      <w:pPr>
-        <w:snapToGrid w:val="0"/>
-        <w:contextualSpacing/>
-        <w:rPr>
-          <w:rFonts w:ascii="Cambria" w:eastAsia="Cambria" w:hAnsi="Cambria" w:cs="Cambria"/>
-          <w:color w:val="000000"/>
-          <w:sz w:val="18"/>
-          <w:szCs w:val="18"/>
-        </w:rPr>
-      </w:pPr>
-      <w:r>
-        <w:rPr>
-          <w:rFonts w:ascii="Cambria" w:eastAsia="Cambria" w:hAnsi="Cambria" w:cs="Cambria"/>
-          <w:color w:val="000000"/>
-          <w:sz w:val="18"/>
-          <w:szCs w:val="18"/>
-        </w:rPr>
-        <w:t>using System.Data;</w:t>
-      </w:r>
-    </w:p>
-    <w:p>
-      <w:pPr>
-        <w:snapToGrid w:val="0"/>
-        <w:contextualSpacing/>
-        <w:rPr>
-          <w:rFonts w:ascii="Cambria" w:eastAsia="Cambria" w:hAnsi="Cambria" w:cs="Cambria"/>
-          <w:color w:val="000000"/>
-          <w:sz w:val="18"/>
-          <w:szCs w:val="18"/>
-        </w:rPr>
-      </w:pPr>
-      <w:r>
-        <w:rPr>
-          <w:rFonts w:ascii="Cambria" w:eastAsia="Cambria" w:hAnsi="Cambria" w:cs="Cambria"/>
-          <w:color w:val="000000"/>
-          <w:sz w:val="18"/>
-          <w:szCs w:val="18"/>
-        </w:rPr>
-        <w:t>using System.Drawing;</w:t>
-      </w:r>
-    </w:p>
-    <w:p>
-      <w:pPr>
-        <w:snapToGrid w:val="0"/>
-        <w:contextualSpacing/>
-        <w:rPr>
-          <w:rFonts w:ascii="Cambria" w:eastAsia="Cambria" w:hAnsi="Cambria" w:cs="Cambria"/>
-          <w:color w:val="000000"/>
-          <w:sz w:val="18"/>
-          <w:szCs w:val="18"/>
-        </w:rPr>
-      </w:pPr>
-      <w:r>
-        <w:rPr>
-          <w:rFonts w:ascii="Cambria" w:eastAsia="Cambria" w:hAnsi="Cambria" w:cs="Cambria"/>
-          <w:color w:val="000000"/>
-          <w:sz w:val="18"/>
-          <w:szCs w:val="18"/>
-        </w:rPr>
-        <w:t>using System.Linq;</w:t>
-      </w:r>
-    </w:p>
-    <w:p>
-      <w:pPr>
-        <w:snapToGrid w:val="0"/>
-        <w:contextualSpacing/>
-        <w:rPr>
-          <w:rFonts w:ascii="Cambria" w:eastAsia="Cambria" w:hAnsi="Cambria" w:cs="Cambria"/>
-          <w:color w:val="000000"/>
-          <w:sz w:val="18"/>
-          <w:szCs w:val="18"/>
-        </w:rPr>
-      </w:pPr>
-      <w:r>
-        <w:rPr>
-          <w:rFonts w:ascii="Cambria" w:eastAsia="Cambria" w:hAnsi="Cambria" w:cs="Cambria"/>
-          <w:color w:val="000000"/>
-          <w:sz w:val="18"/>
-          <w:szCs w:val="18"/>
-        </w:rPr>
-        <w:t>using System.Text;</w:t>
-      </w:r>
-    </w:p>
-    <w:p>
-      <w:pPr>
-        <w:snapToGrid w:val="0"/>
-        <w:contextualSpacing/>
-        <w:rPr>
-          <w:rFonts w:ascii="Cambria" w:eastAsia="Cambria" w:hAnsi="Cambria" w:cs="Cambria"/>
-          <w:color w:val="000000"/>
-          <w:sz w:val="18"/>
-          <w:szCs w:val="18"/>
-        </w:rPr>
-      </w:pPr>
-      <w:r>
-        <w:rPr>
-          <w:rFonts w:ascii="Cambria" w:eastAsia="Cambria" w:hAnsi="Cambria" w:cs="Cambria"/>
-          <w:color w:val="000000"/>
-          <w:sz w:val="18"/>
-          <w:szCs w:val="18"/>
-        </w:rPr>
-        <w:t>using System.Threading.Tasks;</w:t>
-      </w:r>
-    </w:p>
-    <w:p>
-      <w:pPr>
-        <w:snapToGrid w:val="0"/>
-        <w:contextualSpacing/>
-        <w:rPr>
-          <w:rFonts w:ascii="Cambria" w:eastAsia="Cambria" w:hAnsi="Cambria" w:cs="Cambria"/>
-          <w:color w:val="000000"/>
-          <w:sz w:val="18"/>
-          <w:szCs w:val="18"/>
-        </w:rPr>
-      </w:pPr>
-      <w:r>
-        <w:rPr>
-          <w:rFonts w:ascii="Cambria" w:eastAsia="Cambria" w:hAnsi="Cambria" w:cs="Cambria"/>
-          <w:color w:val="000000"/>
-          <w:sz w:val="18"/>
-          <w:szCs w:val="18"/>
-        </w:rPr>
-        <w:t>using System.Windows.Forms;</w:t>
+          <w:lang w:val="ru-RU"/>
+        </w:rPr>
+      </w:pPr>
+      <w:r>
+        <w:rPr>
+          <w:rFonts w:ascii="Cambria" w:eastAsia="Cambria" w:hAnsi="Cambria" w:cs="Cambria"/>
+          <w:color w:val="000000"/>
+          <w:sz w:val="18"/>
+          <w:szCs w:val="18"/>
+        </w:rPr>
+        <w:t>using</w:t>
+      </w:r>
+      <w:r>
+        <w:rPr>
+          <w:rFonts w:ascii="Cambria" w:eastAsia="Cambria" w:hAnsi="Cambria" w:cs="Cambria"/>
+          <w:color w:val="000000"/>
+          <w:sz w:val="18"/>
+          <w:szCs w:val="18"/>
+          <w:lang w:val="ru-RU"/>
+        </w:rPr>
+        <w:t xml:space="preserve"> </w:t>
+      </w:r>
+      <w:r>
+        <w:rPr>
+          <w:rFonts w:ascii="Cambria" w:eastAsia="Cambria" w:hAnsi="Cambria" w:cs="Cambria"/>
+          <w:color w:val="000000"/>
+          <w:sz w:val="18"/>
+          <w:szCs w:val="18"/>
+        </w:rPr>
+        <w:t>System</w:t>
+      </w:r>
+      <w:r>
+        <w:rPr>
+          <w:rFonts w:ascii="Cambria" w:eastAsia="Cambria" w:hAnsi="Cambria" w:cs="Cambria"/>
+          <w:color w:val="000000"/>
+          <w:sz w:val="18"/>
+          <w:szCs w:val="18"/>
+          <w:lang w:val="ru-RU"/>
+        </w:rPr>
+        <w:t>;</w:t>
+      </w:r>
+    </w:p>
+    <w:p>
+      <w:pPr>
+        <w:snapToGrid w:val="0"/>
+        <w:contextualSpacing/>
+        <w:rPr>
+          <w:rFonts w:ascii="Cambria" w:eastAsia="Cambria" w:hAnsi="Cambria" w:cs="Cambria"/>
+          <w:color w:val="000000"/>
+          <w:sz w:val="18"/>
+          <w:szCs w:val="18"/>
+        </w:rPr>
+      </w:pPr>
+      <w:r>
+        <w:rPr>
+          <w:rFonts w:ascii="Cambria" w:eastAsia="Cambria" w:hAnsi="Cambria" w:cs="Cambria"/>
+          <w:color w:val="000000"/>
+          <w:sz w:val="18"/>
+          <w:szCs w:val="18"/>
+        </w:rPr>
+        <w:t xml:space="preserve">using </w:t>
+      </w:r>
+      <w:proofErr w:type="spellStart"/>
+      <w:proofErr w:type="gramStart"/>
+      <w:r>
+        <w:rPr>
+          <w:rFonts w:ascii="Cambria" w:eastAsia="Cambria" w:hAnsi="Cambria" w:cs="Cambria"/>
+          <w:color w:val="000000"/>
+          <w:sz w:val="18"/>
+          <w:szCs w:val="18"/>
+        </w:rPr>
+        <w:t>System.Collections.Generic</w:t>
+      </w:r>
+      <w:proofErr w:type="spellEnd"/>
+      <w:proofErr w:type="gramEnd"/>
+      <w:r>
+        <w:rPr>
+          <w:rFonts w:ascii="Cambria" w:eastAsia="Cambria" w:hAnsi="Cambria" w:cs="Cambria"/>
+          <w:color w:val="000000"/>
+          <w:sz w:val="18"/>
+          <w:szCs w:val="18"/>
+        </w:rPr>
+        <w:t>;</w:t>
+      </w:r>
+    </w:p>
+    <w:p>
+      <w:pPr>
+        <w:snapToGrid w:val="0"/>
+        <w:contextualSpacing/>
+        <w:rPr>
+          <w:rFonts w:ascii="Cambria" w:eastAsia="Cambria" w:hAnsi="Cambria" w:cs="Cambria"/>
+          <w:color w:val="000000"/>
+          <w:sz w:val="18"/>
+          <w:szCs w:val="18"/>
+        </w:rPr>
+      </w:pPr>
+      <w:r>
+        <w:rPr>
+          <w:rFonts w:ascii="Cambria" w:eastAsia="Cambria" w:hAnsi="Cambria" w:cs="Cambria"/>
+          <w:color w:val="000000"/>
+          <w:sz w:val="18"/>
+          <w:szCs w:val="18"/>
+        </w:rPr>
+        <w:t xml:space="preserve">using </w:t>
+      </w:r>
+      <w:proofErr w:type="spellStart"/>
+      <w:r>
+        <w:rPr>
+          <w:rFonts w:ascii="Cambria" w:eastAsia="Cambria" w:hAnsi="Cambria" w:cs="Cambria"/>
+          <w:color w:val="000000"/>
+          <w:sz w:val="18"/>
+          <w:szCs w:val="18"/>
+        </w:rPr>
+        <w:t>System.ComponentModel</w:t>
+      </w:r>
+      <w:proofErr w:type="spellEnd"/>
+      <w:r>
+        <w:rPr>
+          <w:rFonts w:ascii="Cambria" w:eastAsia="Cambria" w:hAnsi="Cambria" w:cs="Cambria"/>
+          <w:color w:val="000000"/>
+          <w:sz w:val="18"/>
+          <w:szCs w:val="18"/>
+        </w:rPr>
+        <w:t>;</w:t>
+      </w:r>
+    </w:p>
+    <w:p>
+      <w:pPr>
+        <w:snapToGrid w:val="0"/>
+        <w:contextualSpacing/>
+        <w:rPr>
+          <w:rFonts w:ascii="Cambria" w:eastAsia="Cambria" w:hAnsi="Cambria" w:cs="Cambria"/>
+          <w:color w:val="000000"/>
+          <w:sz w:val="18"/>
+          <w:szCs w:val="18"/>
+        </w:rPr>
+      </w:pPr>
+      <w:r>
+        <w:rPr>
+          <w:rFonts w:ascii="Cambria" w:eastAsia="Cambria" w:hAnsi="Cambria" w:cs="Cambria"/>
+          <w:color w:val="000000"/>
+          <w:sz w:val="18"/>
+          <w:szCs w:val="18"/>
+        </w:rPr>
+        <w:t xml:space="preserve">using </w:t>
+      </w:r>
+      <w:proofErr w:type="spellStart"/>
+      <w:r>
+        <w:rPr>
+          <w:rFonts w:ascii="Cambria" w:eastAsia="Cambria" w:hAnsi="Cambria" w:cs="Cambria"/>
+          <w:color w:val="000000"/>
+          <w:sz w:val="18"/>
+          <w:szCs w:val="18"/>
+        </w:rPr>
+        <w:t>System.Data</w:t>
+      </w:r>
+      <w:proofErr w:type="spellEnd"/>
+      <w:r>
+        <w:rPr>
+          <w:rFonts w:ascii="Cambria" w:eastAsia="Cambria" w:hAnsi="Cambria" w:cs="Cambria"/>
+          <w:color w:val="000000"/>
+          <w:sz w:val="18"/>
+          <w:szCs w:val="18"/>
+        </w:rPr>
+        <w:t>;</w:t>
+      </w:r>
+    </w:p>
+    <w:p>
+      <w:pPr>
+        <w:snapToGrid w:val="0"/>
+        <w:contextualSpacing/>
+        <w:rPr>
+          <w:rFonts w:ascii="Cambria" w:eastAsia="Cambria" w:hAnsi="Cambria" w:cs="Cambria"/>
+          <w:color w:val="000000"/>
+          <w:sz w:val="18"/>
+          <w:szCs w:val="18"/>
+        </w:rPr>
+      </w:pPr>
+      <w:r>
+        <w:rPr>
+          <w:rFonts w:ascii="Cambria" w:eastAsia="Cambria" w:hAnsi="Cambria" w:cs="Cambria"/>
+          <w:color w:val="000000"/>
+          <w:sz w:val="18"/>
+          <w:szCs w:val="18"/>
+        </w:rPr>
+        <w:t xml:space="preserve">using </w:t>
+      </w:r>
+      <w:proofErr w:type="spellStart"/>
+      <w:r>
+        <w:rPr>
+          <w:rFonts w:ascii="Cambria" w:eastAsia="Cambria" w:hAnsi="Cambria" w:cs="Cambria"/>
+          <w:color w:val="000000"/>
+          <w:sz w:val="18"/>
+          <w:szCs w:val="18"/>
+        </w:rPr>
+        <w:t>System.Drawing</w:t>
+      </w:r>
+      <w:proofErr w:type="spellEnd"/>
+      <w:r>
+        <w:rPr>
+          <w:rFonts w:ascii="Cambria" w:eastAsia="Cambria" w:hAnsi="Cambria" w:cs="Cambria"/>
+          <w:color w:val="000000"/>
+          <w:sz w:val="18"/>
+          <w:szCs w:val="18"/>
+        </w:rPr>
+        <w:t>;</w:t>
+      </w:r>
+    </w:p>
+    <w:p>
+      <w:pPr>
+        <w:snapToGrid w:val="0"/>
+        <w:contextualSpacing/>
+        <w:rPr>
+          <w:rFonts w:ascii="Cambria" w:eastAsia="Cambria" w:hAnsi="Cambria" w:cs="Cambria"/>
+          <w:color w:val="000000"/>
+          <w:sz w:val="18"/>
+          <w:szCs w:val="18"/>
+        </w:rPr>
+      </w:pPr>
+      <w:r>
+        <w:rPr>
+          <w:rFonts w:ascii="Cambria" w:eastAsia="Cambria" w:hAnsi="Cambria" w:cs="Cambria"/>
+          <w:color w:val="000000"/>
+          <w:sz w:val="18"/>
+          <w:szCs w:val="18"/>
+        </w:rPr>
+        <w:t xml:space="preserve">using </w:t>
+      </w:r>
+      <w:proofErr w:type="spellStart"/>
+      <w:r>
+        <w:rPr>
+          <w:rFonts w:ascii="Cambria" w:eastAsia="Cambria" w:hAnsi="Cambria" w:cs="Cambria"/>
+          <w:color w:val="000000"/>
+          <w:sz w:val="18"/>
+          <w:szCs w:val="18"/>
+        </w:rPr>
+        <w:t>System.Linq</w:t>
+      </w:r>
+      <w:proofErr w:type="spellEnd"/>
+      <w:r>
+        <w:rPr>
+          <w:rFonts w:ascii="Cambria" w:eastAsia="Cambria" w:hAnsi="Cambria" w:cs="Cambria"/>
+          <w:color w:val="000000"/>
+          <w:sz w:val="18"/>
+          <w:szCs w:val="18"/>
+        </w:rPr>
+        <w:t>;</w:t>
+      </w:r>
+    </w:p>
+    <w:p>
+      <w:pPr>
+        <w:snapToGrid w:val="0"/>
+        <w:contextualSpacing/>
+        <w:rPr>
+          <w:rFonts w:ascii="Cambria" w:eastAsia="Cambria" w:hAnsi="Cambria" w:cs="Cambria"/>
+          <w:color w:val="000000"/>
+          <w:sz w:val="18"/>
+          <w:szCs w:val="18"/>
+        </w:rPr>
+      </w:pPr>
+      <w:r>
+        <w:rPr>
+          <w:rFonts w:ascii="Cambria" w:eastAsia="Cambria" w:hAnsi="Cambria" w:cs="Cambria"/>
+          <w:color w:val="000000"/>
+          <w:sz w:val="18"/>
+          <w:szCs w:val="18"/>
+        </w:rPr>
+        <w:t xml:space="preserve">using </w:t>
+      </w:r>
+      <w:proofErr w:type="spellStart"/>
+      <w:r>
+        <w:rPr>
+          <w:rFonts w:ascii="Cambria" w:eastAsia="Cambria" w:hAnsi="Cambria" w:cs="Cambria"/>
+          <w:color w:val="000000"/>
+          <w:sz w:val="18"/>
+          <w:szCs w:val="18"/>
+        </w:rPr>
+        <w:t>System.Text</w:t>
+      </w:r>
+      <w:proofErr w:type="spellEnd"/>
+      <w:r>
+        <w:rPr>
+          <w:rFonts w:ascii="Cambria" w:eastAsia="Cambria" w:hAnsi="Cambria" w:cs="Cambria"/>
+          <w:color w:val="000000"/>
+          <w:sz w:val="18"/>
+          <w:szCs w:val="18"/>
+        </w:rPr>
+        <w:t>;</w:t>
+      </w:r>
+    </w:p>
+    <w:p>
+      <w:pPr>
+        <w:snapToGrid w:val="0"/>
+        <w:contextualSpacing/>
+        <w:rPr>
+          <w:rFonts w:ascii="Cambria" w:eastAsia="Cambria" w:hAnsi="Cambria" w:cs="Cambria"/>
+          <w:color w:val="000000"/>
+          <w:sz w:val="18"/>
+          <w:szCs w:val="18"/>
+        </w:rPr>
+      </w:pPr>
+      <w:r>
+        <w:rPr>
+          <w:rFonts w:ascii="Cambria" w:eastAsia="Cambria" w:hAnsi="Cambria" w:cs="Cambria"/>
+          <w:color w:val="000000"/>
+          <w:sz w:val="18"/>
+          <w:szCs w:val="18"/>
+        </w:rPr>
+        <w:t xml:space="preserve">using </w:t>
+      </w:r>
+      <w:proofErr w:type="spellStart"/>
+      <w:proofErr w:type="gramStart"/>
+      <w:r>
+        <w:rPr>
+          <w:rFonts w:ascii="Cambria" w:eastAsia="Cambria" w:hAnsi="Cambria" w:cs="Cambria"/>
+          <w:color w:val="000000"/>
+          <w:sz w:val="18"/>
+          <w:szCs w:val="18"/>
+        </w:rPr>
+        <w:t>System.Threading.Tasks</w:t>
+      </w:r>
+      <w:proofErr w:type="spellEnd"/>
+      <w:proofErr w:type="gramEnd"/>
+      <w:r>
+        <w:rPr>
+          <w:rFonts w:ascii="Cambria" w:eastAsia="Cambria" w:hAnsi="Cambria" w:cs="Cambria"/>
+          <w:color w:val="000000"/>
+          <w:sz w:val="18"/>
+          <w:szCs w:val="18"/>
+        </w:rPr>
+        <w:t>;</w:t>
+      </w:r>
+    </w:p>
+    <w:p>
+      <w:pPr>
+        <w:snapToGrid w:val="0"/>
+        <w:contextualSpacing/>
+        <w:rPr>
+          <w:rFonts w:ascii="Cambria" w:eastAsia="Cambria" w:hAnsi="Cambria" w:cs="Cambria"/>
+          <w:color w:val="000000"/>
+          <w:sz w:val="18"/>
+          <w:szCs w:val="18"/>
+        </w:rPr>
+      </w:pPr>
+      <w:r>
+        <w:rPr>
+          <w:rFonts w:ascii="Cambria" w:eastAsia="Cambria" w:hAnsi="Cambria" w:cs="Cambria"/>
+          <w:color w:val="000000"/>
+          <w:sz w:val="18"/>
+          <w:szCs w:val="18"/>
+        </w:rPr>
+        <w:t xml:space="preserve">using </w:t>
+      </w:r>
+      <w:proofErr w:type="spellStart"/>
+      <w:proofErr w:type="gramStart"/>
+      <w:r>
+        <w:rPr>
+          <w:rFonts w:ascii="Cambria" w:eastAsia="Cambria" w:hAnsi="Cambria" w:cs="Cambria"/>
+          <w:color w:val="000000"/>
+          <w:sz w:val="18"/>
+          <w:szCs w:val="18"/>
+        </w:rPr>
+        <w:t>System.Windows.Forms</w:t>
+      </w:r>
+      <w:proofErr w:type="spellEnd"/>
+      <w:proofErr w:type="gramEnd"/>
+      <w:r>
+        <w:rPr>
+          <w:rFonts w:ascii="Cambria" w:eastAsia="Cambria" w:hAnsi="Cambria" w:cs="Cambria"/>
+          <w:color w:val="000000"/>
+          <w:sz w:val="18"/>
+          <w:szCs w:val="18"/>
+        </w:rPr>
+        <w:t>;</w:t>
       </w:r>
     </w:p>
     <w:p>
@@ -1282,7 +1506,27 @@
           <w:sz w:val="18"/>
           <w:szCs w:val="18"/>
         </w:rPr>
-        <w:t xml:space="preserve">    public partial class Form1 : Form</w:t>
+        <w:t xml:space="preserve">    public partial class Form</w:t>
+      </w:r>
+      <w:proofErr w:type="gramStart"/>
+      <w:r>
+        <w:rPr>
+          <w:rFonts w:ascii="Cambria" w:eastAsia="Cambria" w:hAnsi="Cambria" w:cs="Cambria"/>
+          <w:color w:val="000000"/>
+          <w:sz w:val="18"/>
+          <w:szCs w:val="18"/>
+        </w:rPr>
+        <w:t>1 :</w:t>
+      </w:r>
+      <w:proofErr w:type="gramEnd"/>
+      <w:r>
+        <w:rPr>
+          <w:rFonts w:ascii="Cambria" w:eastAsia="Cambria" w:hAnsi="Cambria" w:cs="Cambria"/>
+          <w:color w:val="000000"/>
+          <w:sz w:val="18"/>
+          <w:szCs w:val="18"/>
+        </w:rPr>
+        <w:t xml:space="preserve"> Form</w:t>
       </w:r>
     </w:p>
     <w:p>
@@ -1366,7 +1610,38 @@
           <w:sz w:val="18"/>
           <w:szCs w:val="18"/>
         </w:rPr>
-        <w:t xml:space="preserve">            InitializeComponent();</w:t>
+        <w:t xml:space="preserve">            </w:t>
+      </w:r>
+      <w:proofErr w:type="spellStart"/>
+      <w:proofErr w:type="gramStart"/>
+      <w:r>
+        <w:rPr>
+          <w:rFonts w:ascii="Cambria" w:eastAsia="Cambria" w:hAnsi="Cambria" w:cs="Cambria"/>
+          <w:color w:val="000000"/>
+          <w:sz w:val="18"/>
+          <w:szCs w:val="18"/>
+        </w:rPr>
+        <w:t>InitializeComponent</w:t>
+      </w:r>
+      <w:proofErr w:type="spellEnd"/>
+      <w:r>
+        <w:rPr>
+          <w:rFonts w:ascii="Cambria" w:eastAsia="Cambria" w:hAnsi="Cambria" w:cs="Cambria"/>
+          <w:color w:val="000000"/>
+          <w:sz w:val="18"/>
+          <w:szCs w:val="18"/>
+        </w:rPr>
+        <w:t>(</w:t>
+      </w:r>
+      <w:proofErr w:type="gramEnd"/>
+      <w:r>
+        <w:rPr>
+          <w:rFonts w:ascii="Cambria" w:eastAsia="Cambria" w:hAnsi="Cambria" w:cs="Cambria"/>
+          <w:color w:val="000000"/>
+          <w:sz w:val="18"/>
+          <w:szCs w:val="18"/>
+        </w:rPr>
+        <w:t>);</w:t>
       </w:r>
     </w:p>
     <w:p>
@@ -1420,7 +1695,67 @@
           <w:sz w:val="18"/>
           <w:szCs w:val="18"/>
         </w:rPr>
-        <w:t xml:space="preserve">        private void generateButton_Click(object sender, EventArgs e)</w:t>
+        <w:t xml:space="preserve">        private void </w:t>
+      </w:r>
+      <w:proofErr w:type="spellStart"/>
+      <w:r>
+        <w:rPr>
+          <w:rFonts w:ascii="Cambria" w:eastAsia="Cambria" w:hAnsi="Cambria" w:cs="Cambria"/>
+          <w:color w:val="000000"/>
+          <w:sz w:val="18"/>
+          <w:szCs w:val="18"/>
+        </w:rPr>
+        <w:t>generateButton_</w:t>
+      </w:r>
+      <w:proofErr w:type="gramStart"/>
+      <w:r>
+        <w:rPr>
+          <w:rFonts w:ascii="Cambria" w:eastAsia="Cambria" w:hAnsi="Cambria" w:cs="Cambria"/>
+          <w:color w:val="000000"/>
+          <w:sz w:val="18"/>
+          <w:szCs w:val="18"/>
+        </w:rPr>
+        <w:t>Click</w:t>
+      </w:r>
+      <w:proofErr w:type="spellEnd"/>
+      <w:r>
+        <w:rPr>
+          <w:rFonts w:ascii="Cambria" w:eastAsia="Cambria" w:hAnsi="Cambria" w:cs="Cambria"/>
+          <w:color w:val="000000"/>
+          <w:sz w:val="18"/>
+          <w:szCs w:val="18"/>
+        </w:rPr>
+        <w:t>(</w:t>
+      </w:r>
+      <w:proofErr w:type="gramEnd"/>
+      <w:r>
+        <w:rPr>
+          <w:rFonts w:ascii="Cambria" w:eastAsia="Cambria" w:hAnsi="Cambria" w:cs="Cambria"/>
+          <w:color w:val="000000"/>
+          <w:sz w:val="18"/>
+          <w:szCs w:val="18"/>
+        </w:rPr>
+        <w:t xml:space="preserve">object sender, </w:t>
+      </w:r>
+      <w:proofErr w:type="spellStart"/>
+      <w:r>
+        <w:rPr>
+          <w:rFonts w:ascii="Cambria" w:eastAsia="Cambria" w:hAnsi="Cambria" w:cs="Cambria"/>
+          <w:color w:val="000000"/>
+          <w:sz w:val="18"/>
+          <w:szCs w:val="18"/>
+        </w:rPr>
+        <w:t>EventArgs</w:t>
+      </w:r>
+      <w:proofErr w:type="spellEnd"/>
+      <w:r>
+        <w:rPr>
+          <w:rFonts w:ascii="Cambria" w:eastAsia="Cambria" w:hAnsi="Cambria" w:cs="Cambria"/>
+          <w:color w:val="000000"/>
+          <w:sz w:val="18"/>
+          <w:szCs w:val="18"/>
+        </w:rPr>
+        <w:t xml:space="preserve"> e)</w:t>
       </w:r>
     </w:p>
     <w:p>
@@ -1462,103 +1797,203 @@
           <w:sz w:val="18"/>
           <w:szCs w:val="18"/>
         </w:rPr>
-        <w:t xml:space="preserve">            int n, M;</w:t>
-      </w:r>
-    </w:p>
-    <w:p>
-      <w:pPr>
-        <w:snapToGrid w:val="0"/>
-        <w:contextualSpacing/>
-        <w:rPr>
-          <w:rFonts w:ascii="Cambria" w:eastAsia="Cambria" w:hAnsi="Cambria" w:cs="Cambria"/>
-          <w:color w:val="000000"/>
-          <w:sz w:val="18"/>
-          <w:szCs w:val="18"/>
-        </w:rPr>
-      </w:pPr>
-    </w:p>
-    <w:p>
-      <w:pPr>
-        <w:snapToGrid w:val="0"/>
-        <w:contextualSpacing/>
-        <w:rPr>
-          <w:rFonts w:ascii="Cambria" w:eastAsia="Cambria" w:hAnsi="Cambria" w:cs="Cambria"/>
-          <w:color w:val="000000"/>
-          <w:sz w:val="18"/>
-          <w:szCs w:val="18"/>
-        </w:rPr>
-      </w:pPr>
-      <w:r>
-        <w:rPr>
-          <w:rFonts w:ascii="Cambria" w:eastAsia="Cambria" w:hAnsi="Cambria" w:cs="Cambria"/>
-          <w:color w:val="000000"/>
-          <w:sz w:val="18"/>
-          <w:szCs w:val="18"/>
-        </w:rPr>
-        <w:t xml:space="preserve">            string kStr = "k: ";</w:t>
-      </w:r>
-    </w:p>
-    <w:p>
-      <w:pPr>
-        <w:snapToGrid w:val="0"/>
-        <w:contextualSpacing/>
-        <w:rPr>
-          <w:rFonts w:ascii="Cambria" w:eastAsia="Cambria" w:hAnsi="Cambria" w:cs="Cambria"/>
-          <w:color w:val="000000"/>
-          <w:sz w:val="18"/>
-          <w:szCs w:val="18"/>
-        </w:rPr>
-      </w:pPr>
-      <w:r>
-        <w:rPr>
-          <w:rFonts w:ascii="Cambria" w:eastAsia="Cambria" w:hAnsi="Cambria" w:cs="Cambria"/>
-          <w:color w:val="000000"/>
-          <w:sz w:val="18"/>
-          <w:szCs w:val="18"/>
-        </w:rPr>
-        <w:t xml:space="preserve">            string NStr = "N: ";</w:t>
-      </w:r>
-    </w:p>
-    <w:p>
-      <w:pPr>
-        <w:snapToGrid w:val="0"/>
-        <w:contextualSpacing/>
-        <w:rPr>
-          <w:rFonts w:ascii="Cambria" w:eastAsia="Cambria" w:hAnsi="Cambria" w:cs="Cambria"/>
-          <w:color w:val="000000"/>
-          <w:sz w:val="18"/>
-          <w:szCs w:val="18"/>
-        </w:rPr>
-      </w:pPr>
-      <w:r>
-        <w:rPr>
-          <w:rFonts w:ascii="Cambria" w:eastAsia="Cambria" w:hAnsi="Cambria" w:cs="Cambria"/>
-          <w:color w:val="000000"/>
-          <w:sz w:val="18"/>
-          <w:szCs w:val="18"/>
-        </w:rPr>
-        <w:t xml:space="preserve">            string iStr = "i: ";</w:t>
-      </w:r>
-    </w:p>
-    <w:p>
-      <w:pPr>
-        <w:snapToGrid w:val="0"/>
-        <w:contextualSpacing/>
-        <w:rPr>
-          <w:rFonts w:ascii="Cambria" w:eastAsia="Cambria" w:hAnsi="Cambria" w:cs="Cambria"/>
-          <w:color w:val="000000"/>
-          <w:sz w:val="18"/>
-          <w:szCs w:val="18"/>
-        </w:rPr>
-      </w:pPr>
-      <w:r>
-        <w:rPr>
-          <w:rFonts w:ascii="Cambria" w:eastAsia="Cambria" w:hAnsi="Cambria" w:cs="Cambria"/>
-          <w:color w:val="000000"/>
-          <w:sz w:val="18"/>
-          <w:szCs w:val="18"/>
-        </w:rPr>
-        <w:t xml:space="preserve">            string jStr = "j: ";</w:t>
+        <w:t xml:space="preserve">            </w:t>
+      </w:r>
+      <w:proofErr w:type="spellStart"/>
+      <w:r>
+        <w:rPr>
+          <w:rFonts w:ascii="Cambria" w:eastAsia="Cambria" w:hAnsi="Cambria" w:cs="Cambria"/>
+          <w:color w:val="000000"/>
+          <w:sz w:val="18"/>
+          <w:szCs w:val="18"/>
+        </w:rPr>
+        <w:t>int</w:t>
+      </w:r>
+      <w:proofErr w:type="spellEnd"/>
+      <w:r>
+        <w:rPr>
+          <w:rFonts w:ascii="Cambria" w:eastAsia="Cambria" w:hAnsi="Cambria" w:cs="Cambria"/>
+          <w:color w:val="000000"/>
+          <w:sz w:val="18"/>
+          <w:szCs w:val="18"/>
+        </w:rPr>
+        <w:t xml:space="preserve"> n, M;</w:t>
+      </w:r>
+    </w:p>
+    <w:p>
+      <w:pPr>
+        <w:snapToGrid w:val="0"/>
+        <w:contextualSpacing/>
+        <w:rPr>
+          <w:rFonts w:ascii="Cambria" w:eastAsia="Cambria" w:hAnsi="Cambria" w:cs="Cambria"/>
+          <w:color w:val="000000"/>
+          <w:sz w:val="18"/>
+          <w:szCs w:val="18"/>
+        </w:rPr>
+      </w:pPr>
+    </w:p>
+    <w:p>
+      <w:pPr>
+        <w:snapToGrid w:val="0"/>
+        <w:contextualSpacing/>
+        <w:rPr>
+          <w:rFonts w:ascii="Cambria" w:eastAsia="Cambria" w:hAnsi="Cambria" w:cs="Cambria"/>
+          <w:color w:val="000000"/>
+          <w:sz w:val="18"/>
+          <w:szCs w:val="18"/>
+        </w:rPr>
+      </w:pPr>
+      <w:r>
+        <w:rPr>
+          <w:rFonts w:ascii="Cambria" w:eastAsia="Cambria" w:hAnsi="Cambria" w:cs="Cambria"/>
+          <w:color w:val="000000"/>
+          <w:sz w:val="18"/>
+          <w:szCs w:val="18"/>
+        </w:rPr>
+        <w:t xml:space="preserve">            string </w:t>
+      </w:r>
+      <w:proofErr w:type="spellStart"/>
+      <w:r>
+        <w:rPr>
+          <w:rFonts w:ascii="Cambria" w:eastAsia="Cambria" w:hAnsi="Cambria" w:cs="Cambria"/>
+          <w:color w:val="000000"/>
+          <w:sz w:val="18"/>
+          <w:szCs w:val="18"/>
+        </w:rPr>
+        <w:t>kStr</w:t>
+      </w:r>
+      <w:proofErr w:type="spellEnd"/>
+      <w:r>
+        <w:rPr>
+          <w:rFonts w:ascii="Cambria" w:eastAsia="Cambria" w:hAnsi="Cambria" w:cs="Cambria"/>
+          <w:color w:val="000000"/>
+          <w:sz w:val="18"/>
+          <w:szCs w:val="18"/>
+        </w:rPr>
+        <w:t xml:space="preserve"> = "k: ";</w:t>
+      </w:r>
+    </w:p>
+    <w:p>
+      <w:pPr>
+        <w:snapToGrid w:val="0"/>
+        <w:contextualSpacing/>
+        <w:rPr>
+          <w:rFonts w:ascii="Cambria" w:eastAsia="Cambria" w:hAnsi="Cambria" w:cs="Cambria"/>
+          <w:color w:val="000000"/>
+          <w:sz w:val="18"/>
+          <w:szCs w:val="18"/>
+        </w:rPr>
+      </w:pPr>
+      <w:r>
+        <w:rPr>
+          <w:rFonts w:ascii="Cambria" w:eastAsia="Cambria" w:hAnsi="Cambria" w:cs="Cambria"/>
+          <w:color w:val="000000"/>
+          <w:sz w:val="18"/>
+          <w:szCs w:val="18"/>
+        </w:rPr>
+        <w:t xml:space="preserve">            string </w:t>
+      </w:r>
+      <w:proofErr w:type="spellStart"/>
+      <w:r>
+        <w:rPr>
+          <w:rFonts w:ascii="Cambria" w:eastAsia="Cambria" w:hAnsi="Cambria" w:cs="Cambria"/>
+          <w:color w:val="000000"/>
+          <w:sz w:val="18"/>
+          <w:szCs w:val="18"/>
+        </w:rPr>
+        <w:t>NStr</w:t>
+      </w:r>
+      <w:proofErr w:type="spellEnd"/>
+      <w:r>
+        <w:rPr>
+          <w:rFonts w:ascii="Cambria" w:eastAsia="Cambria" w:hAnsi="Cambria" w:cs="Cambria"/>
+          <w:color w:val="000000"/>
+          <w:sz w:val="18"/>
+          <w:szCs w:val="18"/>
+        </w:rPr>
+        <w:t xml:space="preserve"> = "N: ";</w:t>
+      </w:r>
+    </w:p>
+    <w:p>
+      <w:pPr>
+        <w:snapToGrid w:val="0"/>
+        <w:contextualSpacing/>
+        <w:rPr>
+          <w:rFonts w:ascii="Cambria" w:eastAsia="Cambria" w:hAnsi="Cambria" w:cs="Cambria"/>
+          <w:color w:val="000000"/>
+          <w:sz w:val="18"/>
+          <w:szCs w:val="18"/>
+        </w:rPr>
+      </w:pPr>
+      <w:r>
+        <w:rPr>
+          <w:rFonts w:ascii="Cambria" w:eastAsia="Cambria" w:hAnsi="Cambria" w:cs="Cambria"/>
+          <w:color w:val="000000"/>
+          <w:sz w:val="18"/>
+          <w:szCs w:val="18"/>
+        </w:rPr>
+        <w:t xml:space="preserve">            string </w:t>
+      </w:r>
+      <w:proofErr w:type="spellStart"/>
+      <w:r>
+        <w:rPr>
+          <w:rFonts w:ascii="Cambria" w:eastAsia="Cambria" w:hAnsi="Cambria" w:cs="Cambria"/>
+          <w:color w:val="000000"/>
+          <w:sz w:val="18"/>
+          <w:szCs w:val="18"/>
+        </w:rPr>
+        <w:t>iStr</w:t>
+      </w:r>
+      <w:proofErr w:type="spellEnd"/>
+      <w:r>
+        <w:rPr>
+          <w:rFonts w:ascii="Cambria" w:eastAsia="Cambria" w:hAnsi="Cambria" w:cs="Cambria"/>
+          <w:color w:val="000000"/>
+          <w:sz w:val="18"/>
+          <w:szCs w:val="18"/>
+        </w:rPr>
+        <w:t xml:space="preserve"> = "i: ";</w:t>
+      </w:r>
+    </w:p>
+    <w:p>
+      <w:pPr>
+        <w:snapToGrid w:val="0"/>
+        <w:contextualSpacing/>
+        <w:rPr>
+          <w:rFonts w:ascii="Cambria" w:eastAsia="Cambria" w:hAnsi="Cambria" w:cs="Cambria"/>
+          <w:color w:val="000000"/>
+          <w:sz w:val="18"/>
+          <w:szCs w:val="18"/>
+        </w:rPr>
+      </w:pPr>
+      <w:r>
+        <w:rPr>
+          <w:rFonts w:ascii="Cambria" w:eastAsia="Cambria" w:hAnsi="Cambria" w:cs="Cambria"/>
+          <w:color w:val="000000"/>
+          <w:sz w:val="18"/>
+          <w:szCs w:val="18"/>
+        </w:rPr>
+        <w:t xml:space="preserve">            string </w:t>
+      </w:r>
+      <w:proofErr w:type="spellStart"/>
+      <w:r>
+        <w:rPr>
+          <w:rFonts w:ascii="Cambria" w:eastAsia="Cambria" w:hAnsi="Cambria" w:cs="Cambria"/>
+          <w:color w:val="000000"/>
+          <w:sz w:val="18"/>
+          <w:szCs w:val="18"/>
+        </w:rPr>
+        <w:t>jStr</w:t>
+      </w:r>
+      <w:proofErr w:type="spellEnd"/>
+      <w:r>
+        <w:rPr>
+          <w:rFonts w:ascii="Cambria" w:eastAsia="Cambria" w:hAnsi="Cambria" w:cs="Cambria"/>
+          <w:color w:val="000000"/>
+          <w:sz w:val="18"/>
+          <w:szCs w:val="18"/>
+        </w:rPr>
+        <w:t xml:space="preserve"> = "j: ";</w:t>
       </w:r>
     </w:p>
     <w:p>
@@ -1603,7 +2038,6 @@
           <w:color w:val="000000"/>
           <w:sz w:val="18"/>
           <w:szCs w:val="18"/>
-          <w:lang w:val="ru-RU"/>
         </w:rPr>
       </w:pPr>
       <w:r>
@@ -1634,127 +2068,313 @@
           <w:sz w:val="18"/>
           <w:szCs w:val="18"/>
         </w:rPr>
-        <w:t xml:space="preserve">                n = int.Parse(nTextBox.Text);</w:t>
-      </w:r>
-    </w:p>
-    <w:p>
-      <w:pPr>
-        <w:snapToGrid w:val="0"/>
-        <w:contextualSpacing/>
-        <w:rPr>
-          <w:rFonts w:ascii="Cambria" w:eastAsia="Cambria" w:hAnsi="Cambria" w:cs="Cambria"/>
-          <w:color w:val="000000"/>
-          <w:sz w:val="18"/>
-          <w:szCs w:val="18"/>
-        </w:rPr>
-      </w:pPr>
-      <w:r>
-        <w:rPr>
-          <w:rFonts w:ascii="Cambria" w:eastAsia="Cambria" w:hAnsi="Cambria" w:cs="Cambria"/>
-          <w:color w:val="000000"/>
-          <w:sz w:val="18"/>
-          <w:szCs w:val="18"/>
-        </w:rPr>
-        <w:t xml:space="preserve">                M = int.Parse(mTextBox.Text);</w:t>
-      </w:r>
-    </w:p>
-    <w:p>
-      <w:pPr>
-        <w:snapToGrid w:val="0"/>
-        <w:contextualSpacing/>
-        <w:rPr>
-          <w:rFonts w:ascii="Cambria" w:eastAsia="Cambria" w:hAnsi="Cambria" w:cs="Cambria"/>
-          <w:color w:val="000000"/>
-          <w:sz w:val="18"/>
-          <w:szCs w:val="18"/>
-        </w:rPr>
-      </w:pPr>
-    </w:p>
-    <w:p>
-      <w:pPr>
-        <w:snapToGrid w:val="0"/>
-        <w:contextualSpacing/>
-        <w:rPr>
-          <w:rFonts w:ascii="Cambria" w:eastAsia="Cambria" w:hAnsi="Cambria" w:cs="Cambria"/>
-          <w:color w:val="000000"/>
-          <w:sz w:val="18"/>
-          <w:szCs w:val="18"/>
-        </w:rPr>
-      </w:pPr>
-      <w:r>
-        <w:rPr>
-          <w:rFonts w:ascii="Cambria" w:eastAsia="Cambria" w:hAnsi="Cambria" w:cs="Cambria"/>
-          <w:color w:val="000000"/>
-          <w:sz w:val="18"/>
-          <w:szCs w:val="18"/>
-        </w:rPr>
-        <w:t xml:space="preserve">                int[,] matrix = new int[n, n];</w:t>
-      </w:r>
-    </w:p>
-    <w:p>
-      <w:pPr>
-        <w:snapToGrid w:val="0"/>
-        <w:contextualSpacing/>
-        <w:rPr>
-          <w:rFonts w:ascii="Cambria" w:eastAsia="Cambria" w:hAnsi="Cambria" w:cs="Cambria"/>
-          <w:color w:val="000000"/>
-          <w:sz w:val="18"/>
-          <w:szCs w:val="18"/>
-        </w:rPr>
-      </w:pPr>
-    </w:p>
-    <w:p>
-      <w:pPr>
-        <w:snapToGrid w:val="0"/>
-        <w:contextualSpacing/>
-        <w:rPr>
-          <w:rFonts w:ascii="Cambria" w:eastAsia="Cambria" w:hAnsi="Cambria" w:cs="Cambria"/>
-          <w:color w:val="000000"/>
-          <w:sz w:val="18"/>
-          <w:szCs w:val="18"/>
-        </w:rPr>
-      </w:pPr>
-      <w:r>
-        <w:rPr>
-          <w:rFonts w:ascii="Cambria" w:eastAsia="Cambria" w:hAnsi="Cambria" w:cs="Cambria"/>
-          <w:color w:val="000000"/>
-          <w:sz w:val="18"/>
-          <w:szCs w:val="18"/>
-        </w:rPr>
-        <w:t xml:space="preserve">                Random r = new Random();</w:t>
-      </w:r>
-    </w:p>
-    <w:p>
-      <w:pPr>
-        <w:snapToGrid w:val="0"/>
-        <w:contextualSpacing/>
-        <w:rPr>
-          <w:rFonts w:ascii="Cambria" w:eastAsia="Cambria" w:hAnsi="Cambria" w:cs="Cambria"/>
-          <w:color w:val="000000"/>
-          <w:sz w:val="18"/>
-          <w:szCs w:val="18"/>
-        </w:rPr>
-      </w:pPr>
-    </w:p>
-    <w:p>
-      <w:pPr>
-        <w:snapToGrid w:val="0"/>
-        <w:contextualSpacing/>
-        <w:rPr>
-          <w:rFonts w:ascii="Cambria" w:eastAsia="Cambria" w:hAnsi="Cambria" w:cs="Cambria"/>
-          <w:color w:val="000000"/>
-          <w:sz w:val="18"/>
-          <w:szCs w:val="18"/>
-        </w:rPr>
-      </w:pPr>
-      <w:r>
-        <w:rPr>
-          <w:rFonts w:ascii="Cambria" w:eastAsia="Cambria" w:hAnsi="Cambria" w:cs="Cambria"/>
-          <w:color w:val="000000"/>
-          <w:sz w:val="18"/>
-          <w:szCs w:val="18"/>
-        </w:rPr>
-        <w:t xml:space="preserve">                for(int k = 0; k &lt; M; k++)</w:t>
+        <w:t xml:space="preserve">                n = </w:t>
+      </w:r>
+      <w:proofErr w:type="spellStart"/>
+      <w:proofErr w:type="gramStart"/>
+      <w:r>
+        <w:rPr>
+          <w:rFonts w:ascii="Cambria" w:eastAsia="Cambria" w:hAnsi="Cambria" w:cs="Cambria"/>
+          <w:color w:val="000000"/>
+          <w:sz w:val="18"/>
+          <w:szCs w:val="18"/>
+        </w:rPr>
+        <w:t>int.Parse</w:t>
+      </w:r>
+      <w:proofErr w:type="spellEnd"/>
+      <w:proofErr w:type="gramEnd"/>
+      <w:r>
+        <w:rPr>
+          <w:rFonts w:ascii="Cambria" w:eastAsia="Cambria" w:hAnsi="Cambria" w:cs="Cambria"/>
+          <w:color w:val="000000"/>
+          <w:sz w:val="18"/>
+          <w:szCs w:val="18"/>
+        </w:rPr>
+        <w:t>(</w:t>
+      </w:r>
+      <w:proofErr w:type="spellStart"/>
+      <w:r>
+        <w:rPr>
+          <w:rFonts w:ascii="Cambria" w:eastAsia="Cambria" w:hAnsi="Cambria" w:cs="Cambria"/>
+          <w:color w:val="000000"/>
+          <w:sz w:val="18"/>
+          <w:szCs w:val="18"/>
+        </w:rPr>
+        <w:t>nTextBox.Text</w:t>
+      </w:r>
+      <w:proofErr w:type="spellEnd"/>
+      <w:r>
+        <w:rPr>
+          <w:rFonts w:ascii="Cambria" w:eastAsia="Cambria" w:hAnsi="Cambria" w:cs="Cambria"/>
+          <w:color w:val="000000"/>
+          <w:sz w:val="18"/>
+          <w:szCs w:val="18"/>
+        </w:rPr>
+        <w:t>);</w:t>
+      </w:r>
+    </w:p>
+    <w:p>
+      <w:pPr>
+        <w:snapToGrid w:val="0"/>
+        <w:contextualSpacing/>
+        <w:rPr>
+          <w:rFonts w:ascii="Cambria" w:eastAsia="Cambria" w:hAnsi="Cambria" w:cs="Cambria"/>
+          <w:color w:val="000000"/>
+          <w:sz w:val="18"/>
+          <w:szCs w:val="18"/>
+        </w:rPr>
+      </w:pPr>
+      <w:r>
+        <w:rPr>
+          <w:rFonts w:ascii="Cambria" w:eastAsia="Cambria" w:hAnsi="Cambria" w:cs="Cambria"/>
+          <w:color w:val="000000"/>
+          <w:sz w:val="18"/>
+          <w:szCs w:val="18"/>
+        </w:rPr>
+        <w:t xml:space="preserve">                M = </w:t>
+      </w:r>
+      <w:proofErr w:type="spellStart"/>
+      <w:proofErr w:type="gramStart"/>
+      <w:r>
+        <w:rPr>
+          <w:rFonts w:ascii="Cambria" w:eastAsia="Cambria" w:hAnsi="Cambria" w:cs="Cambria"/>
+          <w:color w:val="000000"/>
+          <w:sz w:val="18"/>
+          <w:szCs w:val="18"/>
+        </w:rPr>
+        <w:t>int.Parse</w:t>
+      </w:r>
+      <w:proofErr w:type="spellEnd"/>
+      <w:proofErr w:type="gramEnd"/>
+      <w:r>
+        <w:rPr>
+          <w:rFonts w:ascii="Cambria" w:eastAsia="Cambria" w:hAnsi="Cambria" w:cs="Cambria"/>
+          <w:color w:val="000000"/>
+          <w:sz w:val="18"/>
+          <w:szCs w:val="18"/>
+        </w:rPr>
+        <w:t>(</w:t>
+      </w:r>
+      <w:proofErr w:type="spellStart"/>
+      <w:r>
+        <w:rPr>
+          <w:rFonts w:ascii="Cambria" w:eastAsia="Cambria" w:hAnsi="Cambria" w:cs="Cambria"/>
+          <w:color w:val="000000"/>
+          <w:sz w:val="18"/>
+          <w:szCs w:val="18"/>
+        </w:rPr>
+        <w:t>mTextBox.Text</w:t>
+      </w:r>
+      <w:proofErr w:type="spellEnd"/>
+      <w:r>
+        <w:rPr>
+          <w:rFonts w:ascii="Cambria" w:eastAsia="Cambria" w:hAnsi="Cambria" w:cs="Cambria"/>
+          <w:color w:val="000000"/>
+          <w:sz w:val="18"/>
+          <w:szCs w:val="18"/>
+        </w:rPr>
+        <w:t>);</w:t>
+      </w:r>
+    </w:p>
+    <w:p>
+      <w:pPr>
+        <w:snapToGrid w:val="0"/>
+        <w:contextualSpacing/>
+        <w:rPr>
+          <w:rFonts w:ascii="Cambria" w:eastAsia="Cambria" w:hAnsi="Cambria" w:cs="Cambria"/>
+          <w:color w:val="000000"/>
+          <w:sz w:val="18"/>
+          <w:szCs w:val="18"/>
+        </w:rPr>
+      </w:pPr>
+    </w:p>
+    <w:p>
+      <w:pPr>
+        <w:snapToGrid w:val="0"/>
+        <w:contextualSpacing/>
+        <w:rPr>
+          <w:rFonts w:ascii="Cambria" w:eastAsia="Cambria" w:hAnsi="Cambria" w:cs="Cambria"/>
+          <w:color w:val="000000"/>
+          <w:sz w:val="18"/>
+          <w:szCs w:val="18"/>
+        </w:rPr>
+      </w:pPr>
+      <w:r>
+        <w:rPr>
+          <w:rFonts w:ascii="Cambria" w:eastAsia="Cambria" w:hAnsi="Cambria" w:cs="Cambria"/>
+          <w:color w:val="000000"/>
+          <w:sz w:val="18"/>
+          <w:szCs w:val="18"/>
+        </w:rPr>
+        <w:t xml:space="preserve">                </w:t>
+      </w:r>
+      <w:proofErr w:type="spellStart"/>
+      <w:proofErr w:type="gramStart"/>
+      <w:r>
+        <w:rPr>
+          <w:rFonts w:ascii="Cambria" w:eastAsia="Cambria" w:hAnsi="Cambria" w:cs="Cambria"/>
+          <w:color w:val="000000"/>
+          <w:sz w:val="18"/>
+          <w:szCs w:val="18"/>
+        </w:rPr>
+        <w:t>int</w:t>
+      </w:r>
+      <w:proofErr w:type="spellEnd"/>
+      <w:r>
+        <w:rPr>
+          <w:rFonts w:ascii="Cambria" w:eastAsia="Cambria" w:hAnsi="Cambria" w:cs="Cambria"/>
+          <w:color w:val="000000"/>
+          <w:sz w:val="18"/>
+          <w:szCs w:val="18"/>
+        </w:rPr>
+        <w:t>[</w:t>
+      </w:r>
+      <w:proofErr w:type="gramEnd"/>
+      <w:r>
+        <w:rPr>
+          <w:rFonts w:ascii="Cambria" w:eastAsia="Cambria" w:hAnsi="Cambria" w:cs="Cambria"/>
+          <w:color w:val="000000"/>
+          <w:sz w:val="18"/>
+          <w:szCs w:val="18"/>
+        </w:rPr>
+        <w:t xml:space="preserve">,] matrix = new </w:t>
+      </w:r>
+      <w:proofErr w:type="spellStart"/>
+      <w:r>
+        <w:rPr>
+          <w:rFonts w:ascii="Cambria" w:eastAsia="Cambria" w:hAnsi="Cambria" w:cs="Cambria"/>
+          <w:color w:val="000000"/>
+          <w:sz w:val="18"/>
+          <w:szCs w:val="18"/>
+        </w:rPr>
+        <w:t>int</w:t>
+      </w:r>
+      <w:proofErr w:type="spellEnd"/>
+      <w:r>
+        <w:rPr>
+          <w:rFonts w:ascii="Cambria" w:eastAsia="Cambria" w:hAnsi="Cambria" w:cs="Cambria"/>
+          <w:color w:val="000000"/>
+          <w:sz w:val="18"/>
+          <w:szCs w:val="18"/>
+        </w:rPr>
+        <w:t>[n, n];</w:t>
+      </w:r>
+    </w:p>
+    <w:p>
+      <w:pPr>
+        <w:snapToGrid w:val="0"/>
+        <w:contextualSpacing/>
+        <w:rPr>
+          <w:rFonts w:ascii="Cambria" w:eastAsia="Cambria" w:hAnsi="Cambria" w:cs="Cambria"/>
+          <w:color w:val="000000"/>
+          <w:sz w:val="18"/>
+          <w:szCs w:val="18"/>
+        </w:rPr>
+      </w:pPr>
+    </w:p>
+    <w:p>
+      <w:pPr>
+        <w:snapToGrid w:val="0"/>
+        <w:contextualSpacing/>
+        <w:rPr>
+          <w:rFonts w:ascii="Cambria" w:eastAsia="Cambria" w:hAnsi="Cambria" w:cs="Cambria"/>
+          <w:color w:val="000000"/>
+          <w:sz w:val="18"/>
+          <w:szCs w:val="18"/>
+        </w:rPr>
+      </w:pPr>
+      <w:r>
+        <w:rPr>
+          <w:rFonts w:ascii="Cambria" w:eastAsia="Cambria" w:hAnsi="Cambria" w:cs="Cambria"/>
+          <w:color w:val="000000"/>
+          <w:sz w:val="18"/>
+          <w:szCs w:val="18"/>
+        </w:rPr>
+        <w:t xml:space="preserve">                Random r = new </w:t>
+      </w:r>
+      <w:proofErr w:type="gramStart"/>
+      <w:r>
+        <w:rPr>
+          <w:rFonts w:ascii="Cambria" w:eastAsia="Cambria" w:hAnsi="Cambria" w:cs="Cambria"/>
+          <w:color w:val="000000"/>
+          <w:sz w:val="18"/>
+          <w:szCs w:val="18"/>
+        </w:rPr>
+        <w:t>Random(</w:t>
+      </w:r>
+      <w:proofErr w:type="gramEnd"/>
+      <w:r>
+        <w:rPr>
+          <w:rFonts w:ascii="Cambria" w:eastAsia="Cambria" w:hAnsi="Cambria" w:cs="Cambria"/>
+          <w:color w:val="000000"/>
+          <w:sz w:val="18"/>
+          <w:szCs w:val="18"/>
+        </w:rPr>
+        <w:t>);</w:t>
+      </w:r>
+    </w:p>
+    <w:p>
+      <w:pPr>
+        <w:snapToGrid w:val="0"/>
+        <w:contextualSpacing/>
+        <w:rPr>
+          <w:rFonts w:ascii="Cambria" w:eastAsia="Cambria" w:hAnsi="Cambria" w:cs="Cambria"/>
+          <w:color w:val="000000"/>
+          <w:sz w:val="18"/>
+          <w:szCs w:val="18"/>
+        </w:rPr>
+      </w:pPr>
+    </w:p>
+    <w:p>
+      <w:pPr>
+        <w:snapToGrid w:val="0"/>
+        <w:contextualSpacing/>
+        <w:rPr>
+          <w:rFonts w:ascii="Cambria" w:eastAsia="Cambria" w:hAnsi="Cambria" w:cs="Cambria"/>
+          <w:color w:val="000000"/>
+          <w:sz w:val="18"/>
+          <w:szCs w:val="18"/>
+        </w:rPr>
+      </w:pPr>
+      <w:r>
+        <w:rPr>
+          <w:rFonts w:ascii="Cambria" w:eastAsia="Cambria" w:hAnsi="Cambria" w:cs="Cambria"/>
+          <w:color w:val="000000"/>
+          <w:sz w:val="18"/>
+          <w:szCs w:val="18"/>
+        </w:rPr>
+        <w:t xml:space="preserve">                </w:t>
+      </w:r>
+      <w:proofErr w:type="gramStart"/>
+      <w:r>
+        <w:rPr>
+          <w:rFonts w:ascii="Cambria" w:eastAsia="Cambria" w:hAnsi="Cambria" w:cs="Cambria"/>
+          <w:color w:val="000000"/>
+          <w:sz w:val="18"/>
+          <w:szCs w:val="18"/>
+        </w:rPr>
+        <w:t>for(</w:t>
+      </w:r>
+      <w:proofErr w:type="spellStart"/>
+      <w:proofErr w:type="gramEnd"/>
+      <w:r>
+        <w:rPr>
+          <w:rFonts w:ascii="Cambria" w:eastAsia="Cambria" w:hAnsi="Cambria" w:cs="Cambria"/>
+          <w:color w:val="000000"/>
+          <w:sz w:val="18"/>
+          <w:szCs w:val="18"/>
+        </w:rPr>
+        <w:t>int</w:t>
+      </w:r>
+      <w:proofErr w:type="spellEnd"/>
+      <w:r>
+        <w:rPr>
+          <w:rFonts w:ascii="Cambria" w:eastAsia="Cambria" w:hAnsi="Cambria" w:cs="Cambria"/>
+          <w:color w:val="000000"/>
+          <w:sz w:val="18"/>
+          <w:szCs w:val="18"/>
+        </w:rPr>
+        <w:t xml:space="preserve"> k = 0; k &lt; M; k++)</w:t>
       </w:r>
     </w:p>
     <w:p>
@@ -1796,94 +2416,267 @@
           <w:sz w:val="18"/>
           <w:szCs w:val="18"/>
         </w:rPr>
-        <w:t xml:space="preserve">                    int N = r.Next(0, n*n);</w:t>
-      </w:r>
-    </w:p>
-    <w:p>
-      <w:pPr>
-        <w:snapToGrid w:val="0"/>
-        <w:contextualSpacing/>
-        <w:rPr>
-          <w:rFonts w:ascii="Cambria" w:eastAsia="Cambria" w:hAnsi="Cambria" w:cs="Cambria"/>
-          <w:color w:val="000000"/>
-          <w:sz w:val="18"/>
-          <w:szCs w:val="18"/>
-        </w:rPr>
-      </w:pPr>
-    </w:p>
-    <w:p>
-      <w:pPr>
-        <w:snapToGrid w:val="0"/>
-        <w:contextualSpacing/>
-        <w:rPr>
-          <w:rFonts w:ascii="Cambria" w:eastAsia="Cambria" w:hAnsi="Cambria" w:cs="Cambria"/>
-          <w:color w:val="000000"/>
-          <w:sz w:val="18"/>
-          <w:szCs w:val="18"/>
-        </w:rPr>
-      </w:pPr>
-      <w:r>
-        <w:rPr>
-          <w:rFonts w:ascii="Cambria" w:eastAsia="Cambria" w:hAnsi="Cambria" w:cs="Cambria"/>
-          <w:color w:val="000000"/>
-          <w:sz w:val="18"/>
-          <w:szCs w:val="18"/>
-        </w:rPr>
-        <w:t xml:space="preserve">                    int i = N / n;</w:t>
-      </w:r>
-    </w:p>
-    <w:p>
-      <w:pPr>
-        <w:snapToGrid w:val="0"/>
-        <w:contextualSpacing/>
-        <w:rPr>
-          <w:rFonts w:ascii="Cambria" w:eastAsia="Cambria" w:hAnsi="Cambria" w:cs="Cambria"/>
-          <w:color w:val="000000"/>
-          <w:sz w:val="18"/>
-          <w:szCs w:val="18"/>
-        </w:rPr>
-      </w:pPr>
-      <w:r>
-        <w:rPr>
-          <w:rFonts w:ascii="Cambria" w:eastAsia="Cambria" w:hAnsi="Cambria" w:cs="Cambria"/>
-          <w:color w:val="000000"/>
-          <w:sz w:val="18"/>
-          <w:szCs w:val="18"/>
-        </w:rPr>
-        <w:t xml:space="preserve">                    int j = (N - i * n);</w:t>
-      </w:r>
-    </w:p>
-    <w:p>
-      <w:pPr>
-        <w:snapToGrid w:val="0"/>
-        <w:contextualSpacing/>
-        <w:rPr>
-          <w:rFonts w:ascii="Cambria" w:eastAsia="Cambria" w:hAnsi="Cambria" w:cs="Cambria"/>
-          <w:color w:val="000000"/>
-          <w:sz w:val="18"/>
-          <w:szCs w:val="18"/>
-        </w:rPr>
-      </w:pPr>
-    </w:p>
-    <w:p>
-      <w:pPr>
-        <w:snapToGrid w:val="0"/>
-        <w:contextualSpacing/>
-        <w:rPr>
-          <w:rFonts w:ascii="Cambria" w:eastAsia="Cambria" w:hAnsi="Cambria" w:cs="Cambria"/>
-          <w:color w:val="000000"/>
-          <w:sz w:val="18"/>
-          <w:szCs w:val="18"/>
-        </w:rPr>
-      </w:pPr>
-      <w:r>
-        <w:rPr>
-          <w:rFonts w:ascii="Cambria" w:eastAsia="Cambria" w:hAnsi="Cambria" w:cs="Cambria"/>
-          <w:color w:val="000000"/>
-          <w:sz w:val="18"/>
-          <w:szCs w:val="18"/>
-        </w:rPr>
-        <w:t xml:space="preserve">                    if(i == j || matrix[i, j] == 1)</w:t>
+        <w:t xml:space="preserve">                    </w:t>
+      </w:r>
+      <w:proofErr w:type="spellStart"/>
+      <w:r>
+        <w:rPr>
+          <w:rFonts w:ascii="Cambria" w:eastAsia="Cambria" w:hAnsi="Cambria" w:cs="Cambria"/>
+          <w:color w:val="000000"/>
+          <w:sz w:val="18"/>
+          <w:szCs w:val="18"/>
+        </w:rPr>
+        <w:t>int</w:t>
+      </w:r>
+      <w:proofErr w:type="spellEnd"/>
+      <w:r>
+        <w:rPr>
+          <w:rFonts w:ascii="Cambria" w:eastAsia="Cambria" w:hAnsi="Cambria" w:cs="Cambria"/>
+          <w:color w:val="000000"/>
+          <w:sz w:val="18"/>
+          <w:szCs w:val="18"/>
+        </w:rPr>
+        <w:t xml:space="preserve"> N = </w:t>
+      </w:r>
+      <w:proofErr w:type="spellStart"/>
+      <w:proofErr w:type="gramStart"/>
+      <w:r>
+        <w:rPr>
+          <w:rFonts w:ascii="Cambria" w:eastAsia="Cambria" w:hAnsi="Cambria" w:cs="Cambria"/>
+          <w:color w:val="000000"/>
+          <w:sz w:val="18"/>
+          <w:szCs w:val="18"/>
+        </w:rPr>
+        <w:t>r.Next</w:t>
+      </w:r>
+      <w:proofErr w:type="spellEnd"/>
+      <w:proofErr w:type="gramEnd"/>
+      <w:r>
+        <w:rPr>
+          <w:rFonts w:ascii="Cambria" w:eastAsia="Cambria" w:hAnsi="Cambria" w:cs="Cambria"/>
+          <w:color w:val="000000"/>
+          <w:sz w:val="18"/>
+          <w:szCs w:val="18"/>
+        </w:rPr>
+        <w:t>(0, n*n);</w:t>
+      </w:r>
+    </w:p>
+    <w:p>
+      <w:pPr>
+        <w:snapToGrid w:val="0"/>
+        <w:contextualSpacing/>
+        <w:rPr>
+          <w:rFonts w:ascii="Cambria" w:eastAsia="Cambria" w:hAnsi="Cambria" w:cs="Cambria"/>
+          <w:color w:val="000000"/>
+          <w:sz w:val="18"/>
+          <w:szCs w:val="18"/>
+        </w:rPr>
+      </w:pPr>
+    </w:p>
+    <w:p>
+      <w:pPr>
+        <w:snapToGrid w:val="0"/>
+        <w:contextualSpacing/>
+        <w:rPr>
+          <w:rFonts w:ascii="Cambria" w:eastAsia="Cambria" w:hAnsi="Cambria" w:cs="Cambria"/>
+          <w:color w:val="000000"/>
+          <w:sz w:val="18"/>
+          <w:szCs w:val="18"/>
+        </w:rPr>
+      </w:pPr>
+      <w:r>
+        <w:rPr>
+          <w:rFonts w:ascii="Cambria" w:eastAsia="Cambria" w:hAnsi="Cambria" w:cs="Cambria"/>
+          <w:color w:val="000000"/>
+          <w:sz w:val="18"/>
+          <w:szCs w:val="18"/>
+        </w:rPr>
+        <w:t xml:space="preserve">                    </w:t>
+      </w:r>
+      <w:proofErr w:type="spellStart"/>
+      <w:r>
+        <w:rPr>
+          <w:rFonts w:ascii="Cambria" w:eastAsia="Cambria" w:hAnsi="Cambria" w:cs="Cambria"/>
+          <w:color w:val="000000"/>
+          <w:sz w:val="18"/>
+          <w:szCs w:val="18"/>
+        </w:rPr>
+        <w:t>int</w:t>
+      </w:r>
+      <w:proofErr w:type="spellEnd"/>
+      <w:r>
+        <w:rPr>
+          <w:rFonts w:ascii="Cambria" w:eastAsia="Cambria" w:hAnsi="Cambria" w:cs="Cambria"/>
+          <w:color w:val="000000"/>
+          <w:sz w:val="18"/>
+          <w:szCs w:val="18"/>
+        </w:rPr>
+        <w:t xml:space="preserve"> </w:t>
+      </w:r>
+      <w:proofErr w:type="spellStart"/>
+      <w:r>
+        <w:rPr>
+          <w:rFonts w:ascii="Cambria" w:eastAsia="Cambria" w:hAnsi="Cambria" w:cs="Cambria"/>
+          <w:color w:val="000000"/>
+          <w:sz w:val="18"/>
+          <w:szCs w:val="18"/>
+        </w:rPr>
+        <w:t>i</w:t>
+      </w:r>
+      <w:proofErr w:type="spellEnd"/>
+      <w:r>
+        <w:rPr>
+          <w:rFonts w:ascii="Cambria" w:eastAsia="Cambria" w:hAnsi="Cambria" w:cs="Cambria"/>
+          <w:color w:val="000000"/>
+          <w:sz w:val="18"/>
+          <w:szCs w:val="18"/>
+        </w:rPr>
+        <w:t xml:space="preserve"> = N / n;</w:t>
+      </w:r>
+    </w:p>
+    <w:p>
+      <w:pPr>
+        <w:snapToGrid w:val="0"/>
+        <w:contextualSpacing/>
+        <w:rPr>
+          <w:rFonts w:ascii="Cambria" w:eastAsia="Cambria" w:hAnsi="Cambria" w:cs="Cambria"/>
+          <w:color w:val="000000"/>
+          <w:sz w:val="18"/>
+          <w:szCs w:val="18"/>
+        </w:rPr>
+      </w:pPr>
+      <w:r>
+        <w:rPr>
+          <w:rFonts w:ascii="Cambria" w:eastAsia="Cambria" w:hAnsi="Cambria" w:cs="Cambria"/>
+          <w:color w:val="000000"/>
+          <w:sz w:val="18"/>
+          <w:szCs w:val="18"/>
+        </w:rPr>
+        <w:t xml:space="preserve">                    </w:t>
+      </w:r>
+      <w:proofErr w:type="spellStart"/>
+      <w:r>
+        <w:rPr>
+          <w:rFonts w:ascii="Cambria" w:eastAsia="Cambria" w:hAnsi="Cambria" w:cs="Cambria"/>
+          <w:color w:val="000000"/>
+          <w:sz w:val="18"/>
+          <w:szCs w:val="18"/>
+        </w:rPr>
+        <w:t>int</w:t>
+      </w:r>
+      <w:proofErr w:type="spellEnd"/>
+      <w:r>
+        <w:rPr>
+          <w:rFonts w:ascii="Cambria" w:eastAsia="Cambria" w:hAnsi="Cambria" w:cs="Cambria"/>
+          <w:color w:val="000000"/>
+          <w:sz w:val="18"/>
+          <w:szCs w:val="18"/>
+        </w:rPr>
+        <w:t xml:space="preserve"> j = (N - </w:t>
+      </w:r>
+      <w:proofErr w:type="spellStart"/>
+      <w:r>
+        <w:rPr>
+          <w:rFonts w:ascii="Cambria" w:eastAsia="Cambria" w:hAnsi="Cambria" w:cs="Cambria"/>
+          <w:color w:val="000000"/>
+          <w:sz w:val="18"/>
+          <w:szCs w:val="18"/>
+        </w:rPr>
+        <w:t>i</w:t>
+      </w:r>
+      <w:proofErr w:type="spellEnd"/>
+      <w:r>
+        <w:rPr>
+          <w:rFonts w:ascii="Cambria" w:eastAsia="Cambria" w:hAnsi="Cambria" w:cs="Cambria"/>
+          <w:color w:val="000000"/>
+          <w:sz w:val="18"/>
+          <w:szCs w:val="18"/>
+        </w:rPr>
+        <w:t xml:space="preserve"> * n);</w:t>
+      </w:r>
+    </w:p>
+    <w:p>
+      <w:pPr>
+        <w:snapToGrid w:val="0"/>
+        <w:contextualSpacing/>
+        <w:rPr>
+          <w:rFonts w:ascii="Cambria" w:eastAsia="Cambria" w:hAnsi="Cambria" w:cs="Cambria"/>
+          <w:color w:val="000000"/>
+          <w:sz w:val="18"/>
+          <w:szCs w:val="18"/>
+        </w:rPr>
+      </w:pPr>
+    </w:p>
+    <w:p>
+      <w:pPr>
+        <w:snapToGrid w:val="0"/>
+        <w:contextualSpacing/>
+        <w:rPr>
+          <w:rFonts w:ascii="Cambria" w:eastAsia="Cambria" w:hAnsi="Cambria" w:cs="Cambria"/>
+          <w:color w:val="000000"/>
+          <w:sz w:val="18"/>
+          <w:szCs w:val="18"/>
+        </w:rPr>
+      </w:pPr>
+      <w:r>
+        <w:rPr>
+          <w:rFonts w:ascii="Cambria" w:eastAsia="Cambria" w:hAnsi="Cambria" w:cs="Cambria"/>
+          <w:color w:val="000000"/>
+          <w:sz w:val="18"/>
+          <w:szCs w:val="18"/>
+        </w:rPr>
+        <w:t xml:space="preserve">                    </w:t>
+      </w:r>
+      <w:proofErr w:type="gramStart"/>
+      <w:r>
+        <w:rPr>
+          <w:rFonts w:ascii="Cambria" w:eastAsia="Cambria" w:hAnsi="Cambria" w:cs="Cambria"/>
+          <w:color w:val="000000"/>
+          <w:sz w:val="18"/>
+          <w:szCs w:val="18"/>
+        </w:rPr>
+        <w:t>if(</w:t>
+      </w:r>
+      <w:proofErr w:type="spellStart"/>
+      <w:proofErr w:type="gramEnd"/>
+      <w:r>
+        <w:rPr>
+          <w:rFonts w:ascii="Cambria" w:eastAsia="Cambria" w:hAnsi="Cambria" w:cs="Cambria"/>
+          <w:color w:val="000000"/>
+          <w:sz w:val="18"/>
+          <w:szCs w:val="18"/>
+        </w:rPr>
+        <w:t>i</w:t>
+      </w:r>
+      <w:proofErr w:type="spellEnd"/>
+      <w:r>
+        <w:rPr>
+          <w:rFonts w:ascii="Cambria" w:eastAsia="Cambria" w:hAnsi="Cambria" w:cs="Cambria"/>
+          <w:color w:val="000000"/>
+          <w:sz w:val="18"/>
+          <w:szCs w:val="18"/>
+        </w:rPr>
+        <w:t xml:space="preserve"> == j || matrix[</w:t>
+      </w:r>
+      <w:proofErr w:type="spellStart"/>
+      <w:r>
+        <w:rPr>
+          <w:rFonts w:ascii="Cambria" w:eastAsia="Cambria" w:hAnsi="Cambria" w:cs="Cambria"/>
+          <w:color w:val="000000"/>
+          <w:sz w:val="18"/>
+          <w:szCs w:val="18"/>
+        </w:rPr>
+        <w:t>i</w:t>
+      </w:r>
+      <w:proofErr w:type="spellEnd"/>
+      <w:r>
+        <w:rPr>
+          <w:rFonts w:ascii="Cambria" w:eastAsia="Cambria" w:hAnsi="Cambria" w:cs="Cambria"/>
+          <w:color w:val="000000"/>
+          <w:sz w:val="18"/>
+          <w:szCs w:val="18"/>
+        </w:rPr>
+        <w:t>, j] == 1)</w:t>
       </w:r>
     </w:p>
     <w:p>
@@ -2030,29 +2823,71 @@
           <w:sz w:val="18"/>
           <w:szCs w:val="18"/>
         </w:rPr>
-        <w:t xml:space="preserve">                        matrix[i, j] = 1;</w:t>
-      </w:r>
-    </w:p>
-    <w:p>
-      <w:pPr>
-        <w:snapToGrid w:val="0"/>
-        <w:contextualSpacing/>
-        <w:rPr>
-          <w:rFonts w:ascii="Cambria" w:eastAsia="Cambria" w:hAnsi="Cambria" w:cs="Cambria"/>
-          <w:color w:val="000000"/>
-          <w:sz w:val="18"/>
-          <w:szCs w:val="18"/>
-        </w:rPr>
-      </w:pPr>
-      <w:r>
-        <w:rPr>
-          <w:rFonts w:ascii="Cambria" w:eastAsia="Cambria" w:hAnsi="Cambria" w:cs="Cambria"/>
-          <w:color w:val="000000"/>
-          <w:sz w:val="18"/>
-          <w:szCs w:val="18"/>
-        </w:rPr>
-        <w:t xml:space="preserve">                        matrix[</w:t>
-      </w:r>
+        <w:t xml:space="preserve">                        </w:t>
+      </w:r>
+      <w:proofErr w:type="gramStart"/>
+      <w:r>
+        <w:rPr>
+          <w:rFonts w:ascii="Cambria" w:eastAsia="Cambria" w:hAnsi="Cambria" w:cs="Cambria"/>
+          <w:color w:val="000000"/>
+          <w:sz w:val="18"/>
+          <w:szCs w:val="18"/>
+        </w:rPr>
+        <w:t>matrix[</w:t>
+      </w:r>
+      <w:proofErr w:type="spellStart"/>
+      <w:proofErr w:type="gramEnd"/>
+      <w:r>
+        <w:rPr>
+          <w:rFonts w:ascii="Cambria" w:eastAsia="Cambria" w:hAnsi="Cambria" w:cs="Cambria"/>
+          <w:color w:val="000000"/>
+          <w:sz w:val="18"/>
+          <w:szCs w:val="18"/>
+        </w:rPr>
+        <w:t>i</w:t>
+      </w:r>
+      <w:proofErr w:type="spellEnd"/>
+      <w:r>
+        <w:rPr>
+          <w:rFonts w:ascii="Cambria" w:eastAsia="Cambria" w:hAnsi="Cambria" w:cs="Cambria"/>
+          <w:color w:val="000000"/>
+          <w:sz w:val="18"/>
+          <w:szCs w:val="18"/>
+        </w:rPr>
+        <w:t>, j] = 1;</w:t>
+      </w:r>
+    </w:p>
+    <w:p>
+      <w:pPr>
+        <w:snapToGrid w:val="0"/>
+        <w:contextualSpacing/>
+        <w:rPr>
+          <w:rFonts w:ascii="Cambria" w:eastAsia="Cambria" w:hAnsi="Cambria" w:cs="Cambria"/>
+          <w:color w:val="000000"/>
+          <w:sz w:val="18"/>
+          <w:szCs w:val="18"/>
+        </w:rPr>
+      </w:pPr>
+      <w:r>
+        <w:rPr>
+          <w:rFonts w:ascii="Cambria" w:eastAsia="Cambria" w:hAnsi="Cambria" w:cs="Cambria"/>
+          <w:color w:val="000000"/>
+          <w:sz w:val="18"/>
+          <w:szCs w:val="18"/>
+        </w:rPr>
+        <w:t xml:space="preserve">                        </w:t>
+      </w:r>
+      <w:proofErr w:type="gramStart"/>
+      <w:r>
+        <w:rPr>
+          <w:rFonts w:ascii="Cambria" w:eastAsia="Cambria" w:hAnsi="Cambria" w:cs="Cambria"/>
+          <w:color w:val="000000"/>
+          <w:sz w:val="18"/>
+          <w:szCs w:val="18"/>
+        </w:rPr>
+        <w:t>matrix[</w:t>
+      </w:r>
+      <w:proofErr w:type="gramEnd"/>
       <w:r>
         <w:rPr>
           <w:rFonts w:ascii="Cambria" w:eastAsia="Cambria" w:hAnsi="Cambria" w:cs="Cambria"/>
@@ -2071,6 +2906,7 @@
         </w:rPr>
         <w:t xml:space="preserve">, </w:t>
       </w:r>
+      <w:proofErr w:type="spellStart"/>
       <w:r>
         <w:rPr>
           <w:rFonts w:ascii="Cambria" w:eastAsia="Cambria" w:hAnsi="Cambria" w:cs="Cambria"/>
@@ -2080,6 +2916,7 @@
         </w:rPr>
         <w:t>i</w:t>
       </w:r>
+      <w:proofErr w:type="spellEnd"/>
       <w:r>
         <w:rPr>
           <w:rFonts w:ascii="Cambria" w:eastAsia="Cambria" w:hAnsi="Cambria" w:cs="Cambria"/>
@@ -2153,70 +2990,276 @@
           <w:sz w:val="18"/>
           <w:szCs w:val="18"/>
         </w:rPr>
-        <w:t xml:space="preserve">                    kStr += "| " + k.ToString();</w:t>
-      </w:r>
-    </w:p>
-    <w:p>
-      <w:pPr>
-        <w:snapToGrid w:val="0"/>
-        <w:contextualSpacing/>
-        <w:rPr>
-          <w:rFonts w:ascii="Cambria" w:eastAsia="Cambria" w:hAnsi="Cambria" w:cs="Cambria"/>
-          <w:color w:val="000000"/>
-          <w:sz w:val="18"/>
-          <w:szCs w:val="18"/>
-        </w:rPr>
-      </w:pPr>
-      <w:r>
-        <w:rPr>
-          <w:rFonts w:ascii="Cambria" w:eastAsia="Cambria" w:hAnsi="Cambria" w:cs="Cambria"/>
-          <w:color w:val="000000"/>
-          <w:sz w:val="18"/>
-          <w:szCs w:val="18"/>
-        </w:rPr>
-        <w:t xml:space="preserve">                    NStr += "| " + N.ToString();</w:t>
-      </w:r>
-    </w:p>
-    <w:p>
-      <w:pPr>
-        <w:snapToGrid w:val="0"/>
-        <w:contextualSpacing/>
-        <w:rPr>
-          <w:rFonts w:ascii="Cambria" w:eastAsia="Cambria" w:hAnsi="Cambria" w:cs="Cambria"/>
-          <w:color w:val="000000"/>
-          <w:sz w:val="18"/>
-          <w:szCs w:val="18"/>
-        </w:rPr>
-      </w:pPr>
-      <w:r>
-        <w:rPr>
-          <w:rFonts w:ascii="Cambria" w:eastAsia="Cambria" w:hAnsi="Cambria" w:cs="Cambria"/>
-          <w:color w:val="000000"/>
-          <w:sz w:val="18"/>
-          <w:szCs w:val="18"/>
-        </w:rPr>
-        <w:t xml:space="preserve">                    iStr += "| " + (i + 1).ToString();</w:t>
-      </w:r>
-    </w:p>
-    <w:p>
-      <w:pPr>
-        <w:snapToGrid w:val="0"/>
-        <w:contextualSpacing/>
-        <w:rPr>
-          <w:rFonts w:ascii="Cambria" w:eastAsia="Cambria" w:hAnsi="Cambria" w:cs="Cambria"/>
-          <w:color w:val="000000"/>
-          <w:sz w:val="18"/>
-          <w:szCs w:val="18"/>
-        </w:rPr>
-      </w:pPr>
-      <w:r>
-        <w:rPr>
-          <w:rFonts w:ascii="Cambria" w:eastAsia="Cambria" w:hAnsi="Cambria" w:cs="Cambria"/>
-          <w:color w:val="000000"/>
-          <w:sz w:val="18"/>
-          <w:szCs w:val="18"/>
-        </w:rPr>
-        <w:t xml:space="preserve">                    jStr += "| " + (j + 1).ToString();</w:t>
+        <w:t xml:space="preserve">                    </w:t>
+      </w:r>
+      <w:proofErr w:type="spellStart"/>
+      <w:r>
+        <w:rPr>
+          <w:rFonts w:ascii="Cambria" w:eastAsia="Cambria" w:hAnsi="Cambria" w:cs="Cambria"/>
+          <w:color w:val="000000"/>
+          <w:sz w:val="18"/>
+          <w:szCs w:val="18"/>
+        </w:rPr>
+        <w:t>kStr</w:t>
+      </w:r>
+      <w:proofErr w:type="spellEnd"/>
+      <w:r>
+        <w:rPr>
+          <w:rFonts w:ascii="Cambria" w:eastAsia="Cambria" w:hAnsi="Cambria" w:cs="Cambria"/>
+          <w:color w:val="000000"/>
+          <w:sz w:val="18"/>
+          <w:szCs w:val="18"/>
+        </w:rPr>
+        <w:t xml:space="preserve"> += "| " + </w:t>
+      </w:r>
+      <w:proofErr w:type="spellStart"/>
+      <w:proofErr w:type="gramStart"/>
+      <w:r>
+        <w:rPr>
+          <w:rFonts w:ascii="Cambria" w:eastAsia="Cambria" w:hAnsi="Cambria" w:cs="Cambria"/>
+          <w:color w:val="000000"/>
+          <w:sz w:val="18"/>
+          <w:szCs w:val="18"/>
+        </w:rPr>
+        <w:t>k.ToString</w:t>
+      </w:r>
+      <w:proofErr w:type="spellEnd"/>
+      <w:proofErr w:type="gramEnd"/>
+      <w:r>
+        <w:rPr>
+          <w:rFonts w:ascii="Cambria" w:eastAsia="Cambria" w:hAnsi="Cambria" w:cs="Cambria"/>
+          <w:color w:val="000000"/>
+          <w:sz w:val="18"/>
+          <w:szCs w:val="18"/>
+        </w:rPr>
+        <w:t>();</w:t>
+      </w:r>
+    </w:p>
+    <w:p>
+      <w:pPr>
+        <w:snapToGrid w:val="0"/>
+        <w:contextualSpacing/>
+        <w:rPr>
+          <w:rFonts w:ascii="Cambria" w:eastAsia="Cambria" w:hAnsi="Cambria" w:cs="Cambria"/>
+          <w:color w:val="000000"/>
+          <w:sz w:val="18"/>
+          <w:szCs w:val="18"/>
+        </w:rPr>
+      </w:pPr>
+      <w:r>
+        <w:rPr>
+          <w:rFonts w:ascii="Cambria" w:eastAsia="Cambria" w:hAnsi="Cambria" w:cs="Cambria"/>
+          <w:color w:val="000000"/>
+          <w:sz w:val="18"/>
+          <w:szCs w:val="18"/>
+        </w:rPr>
+        <w:t xml:space="preserve">                    </w:t>
+      </w:r>
+      <w:proofErr w:type="spellStart"/>
+      <w:r>
+        <w:rPr>
+          <w:rFonts w:ascii="Cambria" w:eastAsia="Cambria" w:hAnsi="Cambria" w:cs="Cambria"/>
+          <w:color w:val="000000"/>
+          <w:sz w:val="18"/>
+          <w:szCs w:val="18"/>
+        </w:rPr>
+        <w:t>NStr</w:t>
+      </w:r>
+      <w:proofErr w:type="spellEnd"/>
+      <w:r>
+        <w:rPr>
+          <w:rFonts w:ascii="Cambria" w:eastAsia="Cambria" w:hAnsi="Cambria" w:cs="Cambria"/>
+          <w:color w:val="000000"/>
+          <w:sz w:val="18"/>
+          <w:szCs w:val="18"/>
+        </w:rPr>
+        <w:t xml:space="preserve"> += "| " + </w:t>
+      </w:r>
+      <w:proofErr w:type="spellStart"/>
+      <w:proofErr w:type="gramStart"/>
+      <w:r>
+        <w:rPr>
+          <w:rFonts w:ascii="Cambria" w:eastAsia="Cambria" w:hAnsi="Cambria" w:cs="Cambria"/>
+          <w:color w:val="000000"/>
+          <w:sz w:val="18"/>
+          <w:szCs w:val="18"/>
+        </w:rPr>
+        <w:t>N.ToString</w:t>
+      </w:r>
+      <w:proofErr w:type="spellEnd"/>
+      <w:proofErr w:type="gramEnd"/>
+      <w:r>
+        <w:rPr>
+          <w:rFonts w:ascii="Cambria" w:eastAsia="Cambria" w:hAnsi="Cambria" w:cs="Cambria"/>
+          <w:color w:val="000000"/>
+          <w:sz w:val="18"/>
+          <w:szCs w:val="18"/>
+        </w:rPr>
+        <w:t>();</w:t>
+      </w:r>
+    </w:p>
+    <w:p>
+      <w:pPr>
+        <w:snapToGrid w:val="0"/>
+        <w:contextualSpacing/>
+        <w:rPr>
+          <w:rFonts w:ascii="Cambria" w:eastAsia="Cambria" w:hAnsi="Cambria" w:cs="Cambria"/>
+          <w:color w:val="000000"/>
+          <w:sz w:val="18"/>
+          <w:szCs w:val="18"/>
+        </w:rPr>
+      </w:pPr>
+      <w:r>
+        <w:rPr>
+          <w:rFonts w:ascii="Cambria" w:eastAsia="Cambria" w:hAnsi="Cambria" w:cs="Cambria"/>
+          <w:color w:val="000000"/>
+          <w:sz w:val="18"/>
+          <w:szCs w:val="18"/>
+        </w:rPr>
+        <w:t xml:space="preserve">                    </w:t>
+      </w:r>
+      <w:proofErr w:type="spellStart"/>
+      <w:r>
+        <w:rPr>
+          <w:rFonts w:ascii="Cambria" w:eastAsia="Cambria" w:hAnsi="Cambria" w:cs="Cambria"/>
+          <w:color w:val="000000"/>
+          <w:sz w:val="18"/>
+          <w:szCs w:val="18"/>
+        </w:rPr>
+        <w:t>iStr</w:t>
+      </w:r>
+      <w:proofErr w:type="spellEnd"/>
+      <w:r>
+        <w:rPr>
+          <w:rFonts w:ascii="Cambria" w:eastAsia="Cambria" w:hAnsi="Cambria" w:cs="Cambria"/>
+          <w:color w:val="000000"/>
+          <w:sz w:val="18"/>
+          <w:szCs w:val="18"/>
+        </w:rPr>
+        <w:t xml:space="preserve"> += "| " + (</w:t>
+      </w:r>
+      <w:proofErr w:type="spellStart"/>
+      <w:r>
+        <w:rPr>
+          <w:rFonts w:ascii="Cambria" w:eastAsia="Cambria" w:hAnsi="Cambria" w:cs="Cambria"/>
+          <w:color w:val="000000"/>
+          <w:sz w:val="18"/>
+          <w:szCs w:val="18"/>
+        </w:rPr>
+        <w:t>i</w:t>
+      </w:r>
+      <w:proofErr w:type="spellEnd"/>
+      <w:r>
+        <w:rPr>
+          <w:rFonts w:ascii="Cambria" w:eastAsia="Cambria" w:hAnsi="Cambria" w:cs="Cambria"/>
+          <w:color w:val="000000"/>
+          <w:sz w:val="18"/>
+          <w:szCs w:val="18"/>
+        </w:rPr>
+        <w:t xml:space="preserve"> + 1</w:t>
+      </w:r>
+      <w:proofErr w:type="gramStart"/>
+      <w:r>
+        <w:rPr>
+          <w:rFonts w:ascii="Cambria" w:eastAsia="Cambria" w:hAnsi="Cambria" w:cs="Cambria"/>
+          <w:color w:val="000000"/>
+          <w:sz w:val="18"/>
+          <w:szCs w:val="18"/>
+        </w:rPr>
+        <w:t>).</w:t>
+      </w:r>
+      <w:proofErr w:type="spellStart"/>
+      <w:r>
+        <w:rPr>
+          <w:rFonts w:ascii="Cambria" w:eastAsia="Cambria" w:hAnsi="Cambria" w:cs="Cambria"/>
+          <w:color w:val="000000"/>
+          <w:sz w:val="18"/>
+          <w:szCs w:val="18"/>
+        </w:rPr>
+        <w:t>ToString</w:t>
+      </w:r>
+      <w:proofErr w:type="spellEnd"/>
+      <w:proofErr w:type="gramEnd"/>
+      <w:r>
+        <w:rPr>
+          <w:rFonts w:ascii="Cambria" w:eastAsia="Cambria" w:hAnsi="Cambria" w:cs="Cambria"/>
+          <w:color w:val="000000"/>
+          <w:sz w:val="18"/>
+          <w:szCs w:val="18"/>
+        </w:rPr>
+        <w:t>();</w:t>
+      </w:r>
+    </w:p>
+    <w:p>
+      <w:pPr>
+        <w:snapToGrid w:val="0"/>
+        <w:contextualSpacing/>
+        <w:rPr>
+          <w:rFonts w:ascii="Cambria" w:eastAsia="Cambria" w:hAnsi="Cambria" w:cs="Cambria"/>
+          <w:color w:val="000000"/>
+          <w:sz w:val="18"/>
+          <w:szCs w:val="18"/>
+        </w:rPr>
+      </w:pPr>
+      <w:r>
+        <w:rPr>
+          <w:rFonts w:ascii="Cambria" w:eastAsia="Cambria" w:hAnsi="Cambria" w:cs="Cambria"/>
+          <w:color w:val="000000"/>
+          <w:sz w:val="18"/>
+          <w:szCs w:val="18"/>
+        </w:rPr>
+        <w:t xml:space="preserve">                    </w:t>
+      </w:r>
+      <w:proofErr w:type="spellStart"/>
+      <w:r>
+        <w:rPr>
+          <w:rFonts w:ascii="Cambria" w:eastAsia="Cambria" w:hAnsi="Cambria" w:cs="Cambria"/>
+          <w:color w:val="000000"/>
+          <w:sz w:val="18"/>
+          <w:szCs w:val="18"/>
+        </w:rPr>
+        <w:t>jStr</w:t>
+      </w:r>
+      <w:proofErr w:type="spellEnd"/>
+      <w:r>
+        <w:rPr>
+          <w:rFonts w:ascii="Cambria" w:eastAsia="Cambria" w:hAnsi="Cambria" w:cs="Cambria"/>
+          <w:color w:val="000000"/>
+          <w:sz w:val="18"/>
+          <w:szCs w:val="18"/>
+        </w:rPr>
+        <w:t xml:space="preserve"> += "| " + (j + 1</w:t>
+      </w:r>
+      <w:proofErr w:type="gramStart"/>
+      <w:r>
+        <w:rPr>
+          <w:rFonts w:ascii="Cambria" w:eastAsia="Cambria" w:hAnsi="Cambria" w:cs="Cambria"/>
+          <w:color w:val="000000"/>
+          <w:sz w:val="18"/>
+          <w:szCs w:val="18"/>
+        </w:rPr>
+        <w:t>).</w:t>
+      </w:r>
+      <w:proofErr w:type="spellStart"/>
+      <w:r>
+        <w:rPr>
+          <w:rFonts w:ascii="Cambria" w:eastAsia="Cambria" w:hAnsi="Cambria" w:cs="Cambria"/>
+          <w:color w:val="000000"/>
+          <w:sz w:val="18"/>
+          <w:szCs w:val="18"/>
+        </w:rPr>
+        <w:t>ToString</w:t>
+      </w:r>
+      <w:proofErr w:type="spellEnd"/>
+      <w:proofErr w:type="gramEnd"/>
+      <w:r>
+        <w:rPr>
+          <w:rFonts w:ascii="Cambria" w:eastAsia="Cambria" w:hAnsi="Cambria" w:cs="Cambria"/>
+          <w:color w:val="000000"/>
+          <w:sz w:val="18"/>
+          <w:szCs w:val="18"/>
+        </w:rPr>
+        <w:t>();</w:t>
       </w:r>
     </w:p>
     <w:p>
@@ -2270,7 +3313,27 @@
           <w:sz w:val="18"/>
           <w:szCs w:val="18"/>
         </w:rPr>
-        <w:t xml:space="preserve">                MessageBox.Show("</w:t>
+        <w:t xml:space="preserve">                </w:t>
+      </w:r>
+      <w:proofErr w:type="spellStart"/>
+      <w:r>
+        <w:rPr>
+          <w:rFonts w:ascii="Cambria" w:eastAsia="Cambria" w:hAnsi="Cambria" w:cs="Cambria"/>
+          <w:color w:val="000000"/>
+          <w:sz w:val="18"/>
+          <w:szCs w:val="18"/>
+        </w:rPr>
+        <w:t>MessageBox.Show</w:t>
+      </w:r>
+      <w:proofErr w:type="spellEnd"/>
+      <w:r>
+        <w:rPr>
+          <w:rFonts w:ascii="Cambria" w:eastAsia="Cambria" w:hAnsi="Cambria" w:cs="Cambria"/>
+          <w:color w:val="000000"/>
+          <w:sz w:val="18"/>
+          <w:szCs w:val="18"/>
+        </w:rPr>
+        <w:t>("</w:t>
       </w:r>
       <w:r>
         <w:rPr>
@@ -2291,6 +3354,7 @@
         </w:rPr>
         <w:t xml:space="preserve"> </w:t>
       </w:r>
+      <w:proofErr w:type="gramStart"/>
       <w:r>
         <w:rPr>
           <w:rFonts w:ascii="Cambria" w:eastAsia="Cambria" w:hAnsi="Cambria" w:cs="Cambria"/>
@@ -2308,28 +3372,78 @@
           <w:sz w:val="18"/>
           <w:szCs w:val="18"/>
         </w:rPr>
-        <w:t>:\n" + PrintMatrix(matrix));</w:t>
-      </w:r>
-    </w:p>
-    <w:p>
-      <w:pPr>
-        <w:snapToGrid w:val="0"/>
-        <w:contextualSpacing/>
-        <w:rPr>
-          <w:rFonts w:ascii="Cambria" w:eastAsia="Cambria" w:hAnsi="Cambria" w:cs="Cambria"/>
-          <w:color w:val="000000"/>
-          <w:sz w:val="18"/>
-          <w:szCs w:val="18"/>
-        </w:rPr>
-      </w:pPr>
-      <w:r>
-        <w:rPr>
-          <w:rFonts w:ascii="Cambria" w:eastAsia="Cambria" w:hAnsi="Cambria" w:cs="Cambria"/>
-          <w:color w:val="000000"/>
-          <w:sz w:val="18"/>
-          <w:szCs w:val="18"/>
-        </w:rPr>
-        <w:t xml:space="preserve">                MessageBox.Show("</w:t>
+        <w:t>:\</w:t>
+      </w:r>
+      <w:proofErr w:type="gramEnd"/>
+      <w:r>
+        <w:rPr>
+          <w:rFonts w:ascii="Cambria" w:eastAsia="Cambria" w:hAnsi="Cambria" w:cs="Cambria"/>
+          <w:color w:val="000000"/>
+          <w:sz w:val="18"/>
+          <w:szCs w:val="18"/>
+        </w:rPr>
+        <w:t xml:space="preserve">n" + </w:t>
+      </w:r>
+      <w:proofErr w:type="spellStart"/>
+      <w:r>
+        <w:rPr>
+          <w:rFonts w:ascii="Cambria" w:eastAsia="Cambria" w:hAnsi="Cambria" w:cs="Cambria"/>
+          <w:color w:val="000000"/>
+          <w:sz w:val="18"/>
+          <w:szCs w:val="18"/>
+        </w:rPr>
+        <w:t>PrintMatrix</w:t>
+      </w:r>
+      <w:proofErr w:type="spellEnd"/>
+      <w:r>
+        <w:rPr>
+          <w:rFonts w:ascii="Cambria" w:eastAsia="Cambria" w:hAnsi="Cambria" w:cs="Cambria"/>
+          <w:color w:val="000000"/>
+          <w:sz w:val="18"/>
+          <w:szCs w:val="18"/>
+        </w:rPr>
+        <w:t>(matrix));</w:t>
+      </w:r>
+    </w:p>
+    <w:p>
+      <w:pPr>
+        <w:snapToGrid w:val="0"/>
+        <w:contextualSpacing/>
+        <w:rPr>
+          <w:rFonts w:ascii="Cambria" w:eastAsia="Cambria" w:hAnsi="Cambria" w:cs="Cambria"/>
+          <w:color w:val="000000"/>
+          <w:sz w:val="18"/>
+          <w:szCs w:val="18"/>
+        </w:rPr>
+      </w:pPr>
+      <w:r>
+        <w:rPr>
+          <w:rFonts w:ascii="Cambria" w:eastAsia="Cambria" w:hAnsi="Cambria" w:cs="Cambria"/>
+          <w:color w:val="000000"/>
+          <w:sz w:val="18"/>
+          <w:szCs w:val="18"/>
+        </w:rPr>
+        <w:t xml:space="preserve">                </w:t>
+      </w:r>
+      <w:proofErr w:type="spellStart"/>
+      <w:r>
+        <w:rPr>
+          <w:rFonts w:ascii="Cambria" w:eastAsia="Cambria" w:hAnsi="Cambria" w:cs="Cambria"/>
+          <w:color w:val="000000"/>
+          <w:sz w:val="18"/>
+          <w:szCs w:val="18"/>
+        </w:rPr>
+        <w:t>MessageBox.Show</w:t>
+      </w:r>
+      <w:proofErr w:type="spellEnd"/>
+      <w:r>
+        <w:rPr>
+          <w:rFonts w:ascii="Cambria" w:eastAsia="Cambria" w:hAnsi="Cambria" w:cs="Cambria"/>
+          <w:color w:val="000000"/>
+          <w:sz w:val="18"/>
+          <w:szCs w:val="18"/>
+        </w:rPr>
+        <w:t>("</w:t>
       </w:r>
       <w:r>
         <w:rPr>
@@ -2369,6 +3483,7 @@
         </w:rPr>
         <w:t xml:space="preserve"> </w:t>
       </w:r>
+      <w:proofErr w:type="gramStart"/>
       <w:r>
         <w:rPr>
           <w:rFonts w:ascii="Cambria" w:eastAsia="Cambria" w:hAnsi="Cambria" w:cs="Cambria"/>
@@ -2386,28 +3501,118 @@
           <w:sz w:val="18"/>
           <w:szCs w:val="18"/>
         </w:rPr>
-        <w:t>:\n" + kStr +</w:t>
-      </w:r>
-    </w:p>
-    <w:p>
-      <w:pPr>
-        <w:snapToGrid w:val="0"/>
-        <w:contextualSpacing/>
-        <w:rPr>
-          <w:rFonts w:ascii="Cambria" w:eastAsia="Cambria" w:hAnsi="Cambria" w:cs="Cambria"/>
-          <w:color w:val="000000"/>
-          <w:sz w:val="18"/>
-          <w:szCs w:val="18"/>
-        </w:rPr>
-      </w:pPr>
-      <w:r>
-        <w:rPr>
-          <w:rFonts w:ascii="Cambria" w:eastAsia="Cambria" w:hAnsi="Cambria" w:cs="Cambria"/>
-          <w:color w:val="000000"/>
-          <w:sz w:val="18"/>
-          <w:szCs w:val="18"/>
-        </w:rPr>
-        <w:t xml:space="preserve">                    "\n" + NStr + "\n" + iStr + "\n" + jStr);</w:t>
+        <w:t>:\</w:t>
+      </w:r>
+      <w:proofErr w:type="gramEnd"/>
+      <w:r>
+        <w:rPr>
+          <w:rFonts w:ascii="Cambria" w:eastAsia="Cambria" w:hAnsi="Cambria" w:cs="Cambria"/>
+          <w:color w:val="000000"/>
+          <w:sz w:val="18"/>
+          <w:szCs w:val="18"/>
+        </w:rPr>
+        <w:t xml:space="preserve">n" + </w:t>
+      </w:r>
+      <w:proofErr w:type="spellStart"/>
+      <w:r>
+        <w:rPr>
+          <w:rFonts w:ascii="Cambria" w:eastAsia="Cambria" w:hAnsi="Cambria" w:cs="Cambria"/>
+          <w:color w:val="000000"/>
+          <w:sz w:val="18"/>
+          <w:szCs w:val="18"/>
+        </w:rPr>
+        <w:t>kStr</w:t>
+      </w:r>
+      <w:proofErr w:type="spellEnd"/>
+      <w:r>
+        <w:rPr>
+          <w:rFonts w:ascii="Cambria" w:eastAsia="Cambria" w:hAnsi="Cambria" w:cs="Cambria"/>
+          <w:color w:val="000000"/>
+          <w:sz w:val="18"/>
+          <w:szCs w:val="18"/>
+        </w:rPr>
+        <w:t xml:space="preserve"> +</w:t>
+      </w:r>
+    </w:p>
+    <w:p>
+      <w:pPr>
+        <w:snapToGrid w:val="0"/>
+        <w:contextualSpacing/>
+        <w:rPr>
+          <w:rFonts w:ascii="Cambria" w:eastAsia="Cambria" w:hAnsi="Cambria" w:cs="Cambria"/>
+          <w:color w:val="000000"/>
+          <w:sz w:val="18"/>
+          <w:szCs w:val="18"/>
+        </w:rPr>
+      </w:pPr>
+      <w:r>
+        <w:rPr>
+          <w:rFonts w:ascii="Cambria" w:eastAsia="Cambria" w:hAnsi="Cambria" w:cs="Cambria"/>
+          <w:color w:val="000000"/>
+          <w:sz w:val="18"/>
+          <w:szCs w:val="18"/>
+        </w:rPr>
+        <w:t xml:space="preserve">                    "\n" + </w:t>
+      </w:r>
+      <w:proofErr w:type="spellStart"/>
+      <w:r>
+        <w:rPr>
+          <w:rFonts w:ascii="Cambria" w:eastAsia="Cambria" w:hAnsi="Cambria" w:cs="Cambria"/>
+          <w:color w:val="000000"/>
+          <w:sz w:val="18"/>
+          <w:szCs w:val="18"/>
+        </w:rPr>
+        <w:t>NStr</w:t>
+      </w:r>
+      <w:proofErr w:type="spellEnd"/>
+      <w:r>
+        <w:rPr>
+          <w:rFonts w:ascii="Cambria" w:eastAsia="Cambria" w:hAnsi="Cambria" w:cs="Cambria"/>
+          <w:color w:val="000000"/>
+          <w:sz w:val="18"/>
+          <w:szCs w:val="18"/>
+        </w:rPr>
+        <w:t xml:space="preserve"> + "\n" + </w:t>
+      </w:r>
+      <w:proofErr w:type="spellStart"/>
+      <w:r>
+        <w:rPr>
+          <w:rFonts w:ascii="Cambria" w:eastAsia="Cambria" w:hAnsi="Cambria" w:cs="Cambria"/>
+          <w:color w:val="000000"/>
+          <w:sz w:val="18"/>
+          <w:szCs w:val="18"/>
+        </w:rPr>
+        <w:t>iStr</w:t>
+      </w:r>
+      <w:proofErr w:type="spellEnd"/>
+      <w:r>
+        <w:rPr>
+          <w:rFonts w:ascii="Cambria" w:eastAsia="Cambria" w:hAnsi="Cambria" w:cs="Cambria"/>
+          <w:color w:val="000000"/>
+          <w:sz w:val="18"/>
+          <w:szCs w:val="18"/>
+        </w:rPr>
+        <w:t xml:space="preserve"> + "\n" + </w:t>
+      </w:r>
+      <w:proofErr w:type="spellStart"/>
+      <w:r>
+        <w:rPr>
+          <w:rFonts w:ascii="Cambria" w:eastAsia="Cambria" w:hAnsi="Cambria" w:cs="Cambria"/>
+          <w:color w:val="000000"/>
+          <w:sz w:val="18"/>
+          <w:szCs w:val="18"/>
+        </w:rPr>
+        <w:t>jStr</w:t>
+      </w:r>
+      <w:proofErr w:type="spellEnd"/>
+      <w:r>
+        <w:rPr>
+          <w:rFonts w:ascii="Cambria" w:eastAsia="Cambria" w:hAnsi="Cambria" w:cs="Cambria"/>
+          <w:color w:val="000000"/>
+          <w:sz w:val="18"/>
+          <w:szCs w:val="18"/>
+        </w:rPr>
+        <w:t>);</w:t>
       </w:r>
     </w:p>
     <w:p>
@@ -2558,7 +3763,58 @@
           <w:sz w:val="18"/>
           <w:szCs w:val="18"/>
         </w:rPr>
-        <w:t xml:space="preserve">        public string PrintMatrix(int[,] matrix)</w:t>
+        <w:t xml:space="preserve">        public string </w:t>
+      </w:r>
+      <w:proofErr w:type="spellStart"/>
+      <w:r>
+        <w:rPr>
+          <w:rFonts w:ascii="Cambria" w:eastAsia="Cambria" w:hAnsi="Cambria" w:cs="Cambria"/>
+          <w:color w:val="000000"/>
+          <w:sz w:val="18"/>
+          <w:szCs w:val="18"/>
+        </w:rPr>
+        <w:t>PrintMatrix</w:t>
+      </w:r>
+      <w:proofErr w:type="spellEnd"/>
+      <w:r>
+        <w:rPr>
+          <w:rFonts w:ascii="Cambria" w:eastAsia="Cambria" w:hAnsi="Cambria" w:cs="Cambria"/>
+          <w:color w:val="000000"/>
+          <w:sz w:val="18"/>
+          <w:szCs w:val="18"/>
+        </w:rPr>
+        <w:t>(</w:t>
+      </w:r>
+      <w:proofErr w:type="spellStart"/>
+      <w:proofErr w:type="gramStart"/>
+      <w:r>
+        <w:rPr>
+          <w:rFonts w:ascii="Cambria" w:eastAsia="Cambria" w:hAnsi="Cambria" w:cs="Cambria"/>
+          <w:color w:val="000000"/>
+          <w:sz w:val="18"/>
+          <w:szCs w:val="18"/>
+        </w:rPr>
+        <w:t>int</w:t>
+      </w:r>
+      <w:proofErr w:type="spellEnd"/>
+      <w:r>
+        <w:rPr>
+          <w:rFonts w:ascii="Cambria" w:eastAsia="Cambria" w:hAnsi="Cambria" w:cs="Cambria"/>
+          <w:color w:val="000000"/>
+          <w:sz w:val="18"/>
+          <w:szCs w:val="18"/>
+        </w:rPr>
+        <w:t>[</w:t>
+      </w:r>
+      <w:proofErr w:type="gramEnd"/>
+      <w:r>
+        <w:rPr>
+          <w:rFonts w:ascii="Cambria" w:eastAsia="Cambria" w:hAnsi="Cambria" w:cs="Cambria"/>
+          <w:color w:val="000000"/>
+          <w:sz w:val="18"/>
+          <w:szCs w:val="18"/>
+        </w:rPr>
+        <w:t>,] matrix)</w:t>
       </w:r>
     </w:p>
     <w:p>
@@ -2621,7 +3877,109 @@
           <w:sz w:val="18"/>
           <w:szCs w:val="18"/>
         </w:rPr>
-        <w:t xml:space="preserve">            for (int i = 0; i &lt; matrix.GetLength(0); i++)</w:t>
+        <w:t xml:space="preserve">            for (</w:t>
+      </w:r>
+      <w:proofErr w:type="spellStart"/>
+      <w:r>
+        <w:rPr>
+          <w:rFonts w:ascii="Cambria" w:eastAsia="Cambria" w:hAnsi="Cambria" w:cs="Cambria"/>
+          <w:color w:val="000000"/>
+          <w:sz w:val="18"/>
+          <w:szCs w:val="18"/>
+        </w:rPr>
+        <w:t>int</w:t>
+      </w:r>
+      <w:proofErr w:type="spellEnd"/>
+      <w:r>
+        <w:rPr>
+          <w:rFonts w:ascii="Cambria" w:eastAsia="Cambria" w:hAnsi="Cambria" w:cs="Cambria"/>
+          <w:color w:val="000000"/>
+          <w:sz w:val="18"/>
+          <w:szCs w:val="18"/>
+        </w:rPr>
+        <w:t xml:space="preserve"> </w:t>
+      </w:r>
+      <w:proofErr w:type="spellStart"/>
+      <w:r>
+        <w:rPr>
+          <w:rFonts w:ascii="Cambria" w:eastAsia="Cambria" w:hAnsi="Cambria" w:cs="Cambria"/>
+          <w:color w:val="000000"/>
+          <w:sz w:val="18"/>
+          <w:szCs w:val="18"/>
+        </w:rPr>
+        <w:t>i</w:t>
+      </w:r>
+      <w:proofErr w:type="spellEnd"/>
+      <w:r>
+        <w:rPr>
+          <w:rFonts w:ascii="Cambria" w:eastAsia="Cambria" w:hAnsi="Cambria" w:cs="Cambria"/>
+          <w:color w:val="000000"/>
+          <w:sz w:val="18"/>
+          <w:szCs w:val="18"/>
+        </w:rPr>
+        <w:t xml:space="preserve"> = 0; </w:t>
+      </w:r>
+      <w:proofErr w:type="spellStart"/>
+      <w:r>
+        <w:rPr>
+          <w:rFonts w:ascii="Cambria" w:eastAsia="Cambria" w:hAnsi="Cambria" w:cs="Cambria"/>
+          <w:color w:val="000000"/>
+          <w:sz w:val="18"/>
+          <w:szCs w:val="18"/>
+        </w:rPr>
+        <w:t>i</w:t>
+      </w:r>
+      <w:proofErr w:type="spellEnd"/>
+      <w:r>
+        <w:rPr>
+          <w:rFonts w:ascii="Cambria" w:eastAsia="Cambria" w:hAnsi="Cambria" w:cs="Cambria"/>
+          <w:color w:val="000000"/>
+          <w:sz w:val="18"/>
+          <w:szCs w:val="18"/>
+        </w:rPr>
+        <w:t xml:space="preserve"> &lt; </w:t>
+      </w:r>
+      <w:proofErr w:type="spellStart"/>
+      <w:proofErr w:type="gramStart"/>
+      <w:r>
+        <w:rPr>
+          <w:rFonts w:ascii="Cambria" w:eastAsia="Cambria" w:hAnsi="Cambria" w:cs="Cambria"/>
+          <w:color w:val="000000"/>
+          <w:sz w:val="18"/>
+          <w:szCs w:val="18"/>
+        </w:rPr>
+        <w:t>matrix.GetLength</w:t>
+      </w:r>
+      <w:proofErr w:type="spellEnd"/>
+      <w:proofErr w:type="gramEnd"/>
+      <w:r>
+        <w:rPr>
+          <w:rFonts w:ascii="Cambria" w:eastAsia="Cambria" w:hAnsi="Cambria" w:cs="Cambria"/>
+          <w:color w:val="000000"/>
+          <w:sz w:val="18"/>
+          <w:szCs w:val="18"/>
+        </w:rPr>
+        <w:t xml:space="preserve">(0); </w:t>
+      </w:r>
+      <w:proofErr w:type="spellStart"/>
+      <w:r>
+        <w:rPr>
+          <w:rFonts w:ascii="Cambria" w:eastAsia="Cambria" w:hAnsi="Cambria" w:cs="Cambria"/>
+          <w:color w:val="000000"/>
+          <w:sz w:val="18"/>
+          <w:szCs w:val="18"/>
+        </w:rPr>
+        <w:t>i</w:t>
+      </w:r>
+      <w:proofErr w:type="spellEnd"/>
+      <w:r>
+        <w:rPr>
+          <w:rFonts w:ascii="Cambria" w:eastAsia="Cambria" w:hAnsi="Cambria" w:cs="Cambria"/>
+          <w:color w:val="000000"/>
+          <w:sz w:val="18"/>
+          <w:szCs w:val="18"/>
+        </w:rPr>
+        <w:t>++)</w:t>
       </w:r>
     </w:p>
     <w:p>
@@ -2663,7 +4021,78 @@
           <w:sz w:val="18"/>
           <w:szCs w:val="18"/>
         </w:rPr>
-        <w:t xml:space="preserve">                for(int j = 0; j &lt; matrix.GetLength(1); j++)</w:t>
+        <w:t xml:space="preserve">                </w:t>
+      </w:r>
+      <w:proofErr w:type="gramStart"/>
+      <w:r>
+        <w:rPr>
+          <w:rFonts w:ascii="Cambria" w:eastAsia="Cambria" w:hAnsi="Cambria" w:cs="Cambria"/>
+          <w:color w:val="000000"/>
+          <w:sz w:val="18"/>
+          <w:szCs w:val="18"/>
+        </w:rPr>
+        <w:t>for(</w:t>
+      </w:r>
+      <w:proofErr w:type="spellStart"/>
+      <w:proofErr w:type="gramEnd"/>
+      <w:r>
+        <w:rPr>
+          <w:rFonts w:ascii="Cambria" w:eastAsia="Cambria" w:hAnsi="Cambria" w:cs="Cambria"/>
+          <w:color w:val="000000"/>
+          <w:sz w:val="18"/>
+          <w:szCs w:val="18"/>
+        </w:rPr>
+        <w:t>int</w:t>
+      </w:r>
+      <w:proofErr w:type="spellEnd"/>
+      <w:r>
+        <w:rPr>
+          <w:rFonts w:ascii="Cambria" w:eastAsia="Cambria" w:hAnsi="Cambria" w:cs="Cambria"/>
+          <w:color w:val="000000"/>
+          <w:sz w:val="18"/>
+          <w:szCs w:val="18"/>
+        </w:rPr>
+        <w:t xml:space="preserve"> j = 0; j &lt; </w:t>
+      </w:r>
+      <w:proofErr w:type="spellStart"/>
+      <w:r>
+        <w:rPr>
+          <w:rFonts w:ascii="Cambria" w:eastAsia="Cambria" w:hAnsi="Cambria" w:cs="Cambria"/>
+          <w:color w:val="000000"/>
+          <w:sz w:val="18"/>
+          <w:szCs w:val="18"/>
+        </w:rPr>
+        <w:t>matrix.GetLength</w:t>
+      </w:r>
+      <w:proofErr w:type="spellEnd"/>
+      <w:r>
+        <w:rPr>
+          <w:rFonts w:ascii="Cambria" w:eastAsia="Cambria" w:hAnsi="Cambria" w:cs="Cambria"/>
+          <w:color w:val="000000"/>
+          <w:sz w:val="18"/>
+          <w:szCs w:val="18"/>
+        </w:rPr>
+        <w:t xml:space="preserve">(1); </w:t>
+      </w:r>
+      <w:proofErr w:type="spellStart"/>
+      <w:r>
+        <w:rPr>
+          <w:rFonts w:ascii="Cambria" w:eastAsia="Cambria" w:hAnsi="Cambria" w:cs="Cambria"/>
+          <w:color w:val="000000"/>
+          <w:sz w:val="18"/>
+          <w:szCs w:val="18"/>
+        </w:rPr>
+        <w:t>j++</w:t>
+      </w:r>
+      <w:proofErr w:type="spellEnd"/>
+      <w:r>
+        <w:rPr>
+          <w:rFonts w:ascii="Cambria" w:eastAsia="Cambria" w:hAnsi="Cambria" w:cs="Cambria"/>
+          <w:color w:val="000000"/>
+          <w:sz w:val="18"/>
+          <w:szCs w:val="18"/>
+        </w:rPr>
+        <w:t>)</w:t>
       </w:r>
     </w:p>
     <w:p>
@@ -2705,7 +4134,38 @@
           <w:sz w:val="18"/>
           <w:szCs w:val="18"/>
         </w:rPr>
-        <w:t xml:space="preserve">                    result += matrix[i, j] + " ";</w:t>
+        <w:t xml:space="preserve">                    result += </w:t>
+      </w:r>
+      <w:proofErr w:type="gramStart"/>
+      <w:r>
+        <w:rPr>
+          <w:rFonts w:ascii="Cambria" w:eastAsia="Cambria" w:hAnsi="Cambria" w:cs="Cambria"/>
+          <w:color w:val="000000"/>
+          <w:sz w:val="18"/>
+          <w:szCs w:val="18"/>
+        </w:rPr>
+        <w:t>matrix[</w:t>
+      </w:r>
+      <w:proofErr w:type="spellStart"/>
+      <w:proofErr w:type="gramEnd"/>
+      <w:r>
+        <w:rPr>
+          <w:rFonts w:ascii="Cambria" w:eastAsia="Cambria" w:hAnsi="Cambria" w:cs="Cambria"/>
+          <w:color w:val="000000"/>
+          <w:sz w:val="18"/>
+          <w:szCs w:val="18"/>
+        </w:rPr>
+        <w:t>i</w:t>
+      </w:r>
+      <w:proofErr w:type="spellEnd"/>
+      <w:r>
+        <w:rPr>
+          <w:rFonts w:ascii="Cambria" w:eastAsia="Cambria" w:hAnsi="Cambria" w:cs="Cambria"/>
+          <w:color w:val="000000"/>
+          <w:sz w:val="18"/>
+          <w:szCs w:val="18"/>
+        </w:rPr>
+        <w:t>, j] + " ";</w:t>
       </w:r>
     </w:p>
     <w:p>
@@ -2802,7 +4262,51 @@
           <w:szCs w:val="18"/>
           <w:lang w:val="ru-RU"/>
         </w:rPr>
-        <w:t xml:space="preserve">            return result;</w:t>
+        <w:t xml:space="preserve">            </w:t>
+      </w:r>
+      <w:proofErr w:type="spellStart"/>
+      <w:r>
+        <w:rPr>
+          <w:rFonts w:ascii="Cambria" w:eastAsia="Cambria" w:hAnsi="Cambria" w:cs="Cambria"/>
+          <w:color w:val="000000"/>
+          <w:sz w:val="18"/>
+          <w:szCs w:val="18"/>
+          <w:lang w:val="ru-RU"/>
+        </w:rPr>
+        <w:t>return</w:t>
+      </w:r>
+      <w:proofErr w:type="spellEnd"/>
+      <w:r>
+        <w:rPr>
+          <w:rFonts w:ascii="Cambria" w:eastAsia="Cambria" w:hAnsi="Cambria" w:cs="Cambria"/>
+          <w:color w:val="000000"/>
+          <w:sz w:val="18"/>
+          <w:szCs w:val="18"/>
+          <w:lang w:val="ru-RU"/>
+        </w:rPr>
+        <w:t xml:space="preserve"> </w:t>
+      </w:r>
+      <w:proofErr w:type="spellStart"/>
+      <w:r>
+        <w:rPr>
+          <w:rFonts w:ascii="Cambria" w:eastAsia="Cambria" w:hAnsi="Cambria" w:cs="Cambria"/>
+          <w:color w:val="000000"/>
+          <w:sz w:val="18"/>
+          <w:szCs w:val="18"/>
+          <w:lang w:val="ru-RU"/>
+        </w:rPr>
+        <w:t>result</w:t>
+      </w:r>
+      <w:proofErr w:type="spellEnd"/>
+      <w:r>
+        <w:rPr>
+          <w:rFonts w:ascii="Cambria" w:eastAsia="Cambria" w:hAnsi="Cambria" w:cs="Cambria"/>
+          <w:color w:val="000000"/>
+          <w:sz w:val="18"/>
+          <w:szCs w:val="18"/>
+          <w:lang w:val="ru-RU"/>
+        </w:rPr>
+        <w:t>;</w:t>
       </w:r>
     </w:p>
     <w:p>
@@ -2941,23 +4445,20 @@
     </w:p>
     <w:p>
       <w:pPr>
-        <w:ind w:left="-119" w:hanging="23"/>
+        <w:ind w:left="-851" w:firstLine="425"/>
         <w:outlineLvl w:val="9"/>
         <w:rPr>
           <w:b/>
-          <w:lang w:val="ru-RU"/>
         </w:rPr>
       </w:pPr>
       <w:r>
         <w:rPr>
           <w:b/>
-          <w:noProof/>
-          <w:lang w:val="ru-RU"/>
         </w:rPr>
         <w:drawing>
-          <wp:inline distT="0" distB="0" distL="0" distR="0" wp14:anchorId="37395B17" wp14:editId="2E685DBE">
-            <wp:extent cx="1457528" cy="1857634"/>
-            <wp:effectExtent l="0" t="0" r="9525" b="9525"/>
+          <wp:inline distT="0" distB="0" distL="0" distR="0" wp14:anchorId="6BE08573" wp14:editId="1F6C8497">
+            <wp:extent cx="1467055" cy="1848108"/>
+            <wp:effectExtent l="0" t="0" r="0" b="0"/>
             <wp:docPr id="1" name="Рисунок 1"/>
             <wp:cNvGraphicFramePr>
               <a:graphicFrameLocks xmlns:a="http://schemas.openxmlformats.org/drawingml/2006/main" noChangeAspect="1"/>
@@ -2978,7 +4479,7 @@
                   <pic:spPr>
                     <a:xfrm>
                       <a:off x="0" y="0"/>
-                      <a:ext cx="1457528" cy="1857634"/>
+                      <a:ext cx="1467055" cy="1848108"/>
                     </a:xfrm>
                     <a:prstGeom prst="rect">
                       <a:avLst/>
@@ -2993,49 +4494,48 @@
       <w:r>
         <w:rPr>
           <w:b/>
-          <w:lang w:val="ru-RU"/>
         </w:rPr>
         <w:tab/>
       </w:r>
       <w:r>
         <w:rPr>
           <w:b/>
-          <w:lang w:val="ru-RU"/>
         </w:rPr>
         <w:tab/>
       </w:r>
       <w:r>
         <w:rPr>
           <w:b/>
-          <w:lang w:val="ru-RU"/>
         </w:rPr>
         <w:tab/>
       </w:r>
       <w:r>
         <w:rPr>
           <w:b/>
-          <w:lang w:val="ru-RU"/>
         </w:rPr>
         <w:tab/>
       </w:r>
       <w:r>
         <w:rPr>
           <w:b/>
-          <w:lang w:val="ru-RU"/>
         </w:rPr>
         <w:tab/>
       </w:r>
       <w:r>
         <w:rPr>
           <w:b/>
-          <w:noProof/>
-          <w:lang w:val="ru-RU"/>
+        </w:rPr>
+        <w:tab/>
+      </w:r>
+      <w:r>
+        <w:rPr>
+          <w:b/>
         </w:rPr>
         <w:drawing>
-          <wp:inline distT="0" distB="0" distL="0" distR="0" wp14:anchorId="468AC2EE" wp14:editId="5464F3A9">
-            <wp:extent cx="1905266" cy="1705213"/>
-            <wp:effectExtent l="0" t="0" r="0" b="9525"/>
-            <wp:docPr id="3" name="Рисунок 3"/>
+          <wp:inline distT="0" distB="0" distL="0" distR="0" wp14:anchorId="5876E6B1" wp14:editId="647CFABA">
+            <wp:extent cx="1838582" cy="1838582"/>
+            <wp:effectExtent l="0" t="0" r="9525" b="9525"/>
+            <wp:docPr id="8" name="Рисунок 8"/>
             <wp:cNvGraphicFramePr>
               <a:graphicFrameLocks xmlns:a="http://schemas.openxmlformats.org/drawingml/2006/main" noChangeAspect="1"/>
             </wp:cNvGraphicFramePr>
@@ -3055,7 +4555,7 @@
                   <pic:spPr>
                     <a:xfrm>
                       <a:off x="0" y="0"/>
-                      <a:ext cx="1905266" cy="1705213"/>
+                      <a:ext cx="1838582" cy="1838582"/>
                     </a:xfrm>
                     <a:prstGeom prst="rect">
                       <a:avLst/>
@@ -3070,6 +4570,9 @@
     </w:p>
     <w:p>
       <w:pPr>
+        <w:ind w:left="-851" w:firstLine="425"/>
+        <w:jc w:val="center"/>
+        <w:outlineLvl w:val="9"/>
         <w:rPr>
           <w:b/>
         </w:rPr>
@@ -3078,30 +4581,11 @@
         <w:rPr>
           <w:b/>
         </w:rPr>
-        <w:tab/>
-      </w:r>
-      <w:r>
-        <w:rPr>
-          <w:b/>
-        </w:rPr>
-        <w:tab/>
-      </w:r>
-      <w:r>
-        <w:rPr>
-          <w:b/>
-        </w:rPr>
-        <w:tab/>
-      </w:r>
-      <w:r>
-        <w:rPr>
-          <w:b/>
-          <w:noProof/>
-        </w:rPr>
         <w:drawing>
-          <wp:inline distT="0" distB="0" distL="0" distR="0" wp14:anchorId="717699E4" wp14:editId="6DFAA893">
-            <wp:extent cx="2295845" cy="1943371"/>
-            <wp:effectExtent l="0" t="0" r="9525" b="0"/>
-            <wp:docPr id="4" name="Рисунок 4"/>
+          <wp:inline distT="0" distB="0" distL="0" distR="0" wp14:anchorId="18A9F624" wp14:editId="4B54828B">
+            <wp:extent cx="2267266" cy="1914792"/>
+            <wp:effectExtent l="0" t="0" r="0" b="9525"/>
+            <wp:docPr id="10" name="Рисунок 10"/>
             <wp:cNvGraphicFramePr>
               <a:graphicFrameLocks xmlns:a="http://schemas.openxmlformats.org/drawingml/2006/main" noChangeAspect="1"/>
             </wp:cNvGraphicFramePr>
@@ -3121,7 +4605,7 @@
                   <pic:spPr>
                     <a:xfrm>
                       <a:off x="0" y="0"/>
-                      <a:ext cx="2295845" cy="1943371"/>
+                      <a:ext cx="2267266" cy="1914792"/>
                     </a:xfrm>
                     <a:prstGeom prst="rect">
                       <a:avLst/>
@@ -3165,6 +4649,7 @@
     </w:p>
     <w:p>
       <w:pPr>
+        <w:ind w:left="142" w:hanging="568"/>
         <w:rPr>
           <w:bCs/>
           <w:sz w:val="24"/>
@@ -3180,10 +4665,10 @@
           <w:lang w:val="ru-RU"/>
         </w:rPr>
         <w:drawing>
-          <wp:inline distT="0" distB="0" distL="0" distR="0" wp14:anchorId="7F355004" wp14:editId="3B4BB605">
-            <wp:extent cx="1467055" cy="1752845"/>
-            <wp:effectExtent l="0" t="0" r="0" b="0"/>
-            <wp:docPr id="2" name="Рисунок 2"/>
+          <wp:inline distT="0" distB="0" distL="0" distR="0" wp14:anchorId="6D4A72A2" wp14:editId="5C1CB459">
+            <wp:extent cx="1467055" cy="1724266"/>
+            <wp:effectExtent l="0" t="0" r="0" b="9525"/>
+            <wp:docPr id="11" name="Рисунок 11"/>
             <wp:cNvGraphicFramePr>
               <a:graphicFrameLocks xmlns:a="http://schemas.openxmlformats.org/drawingml/2006/main" noChangeAspect="1"/>
             </wp:cNvGraphicFramePr>
@@ -3203,7 +4688,7 @@
                   <pic:spPr>
                     <a:xfrm>
                       <a:off x="0" y="0"/>
-                      <a:ext cx="1467055" cy="1752845"/>
+                      <a:ext cx="1467055" cy="1724266"/>
                     </a:xfrm>
                     <a:prstGeom prst="rect">
                       <a:avLst/>
@@ -3267,11 +4752,20 @@
           <w:szCs w:val="22"/>
           <w:lang w:val="ru-RU"/>
         </w:rPr>
+        <w:tab/>
+      </w:r>
+      <w:r>
+        <w:rPr>
+          <w:bCs/>
+          <w:sz w:val="24"/>
+          <w:szCs w:val="22"/>
+          <w:lang w:val="ru-RU"/>
+        </w:rPr>
         <w:drawing>
-          <wp:inline distT="0" distB="0" distL="0" distR="0" wp14:anchorId="0BD2C79F" wp14:editId="3040C4D4">
-            <wp:extent cx="1838582" cy="1762371"/>
-            <wp:effectExtent l="0" t="0" r="9525" b="9525"/>
-            <wp:docPr id="5" name="Рисунок 5"/>
+          <wp:inline distT="0" distB="0" distL="0" distR="0" wp14:anchorId="75FEEED5" wp14:editId="501D6374">
+            <wp:extent cx="1838582" cy="1848108"/>
+            <wp:effectExtent l="0" t="0" r="9525" b="0"/>
+            <wp:docPr id="12" name="Рисунок 12"/>
             <wp:cNvGraphicFramePr>
               <a:graphicFrameLocks xmlns:a="http://schemas.openxmlformats.org/drawingml/2006/main" noChangeAspect="1"/>
             </wp:cNvGraphicFramePr>
@@ -3291,7 +4785,7 @@
                   <pic:spPr>
                     <a:xfrm>
                       <a:off x="0" y="0"/>
-                      <a:ext cx="1838582" cy="1762371"/>
+                      <a:ext cx="1838582" cy="1848108"/>
                     </a:xfrm>
                     <a:prstGeom prst="rect">
                       <a:avLst/>
@@ -3306,6 +4800,7 @@
     </w:p>
     <w:p>
       <w:pPr>
+        <w:ind w:left="142" w:hanging="568"/>
         <w:jc w:val="center"/>
         <w:rPr>
           <w:bCs/>
@@ -3322,10 +4817,10 @@
           <w:lang w:val="ru-RU"/>
         </w:rPr>
         <w:drawing>
-          <wp:inline distT="0" distB="0" distL="0" distR="0" wp14:anchorId="3A2533FC" wp14:editId="40481EB1">
-            <wp:extent cx="2362530" cy="2000529"/>
+          <wp:inline distT="0" distB="0" distL="0" distR="0" wp14:anchorId="0FCEB1A9" wp14:editId="07825333">
+            <wp:extent cx="2267266" cy="1905266"/>
             <wp:effectExtent l="0" t="0" r="0" b="0"/>
-            <wp:docPr id="6" name="Рисунок 6"/>
+            <wp:docPr id="13" name="Рисунок 13"/>
             <wp:cNvGraphicFramePr>
               <a:graphicFrameLocks xmlns:a="http://schemas.openxmlformats.org/drawingml/2006/main" noChangeAspect="1"/>
             </wp:cNvGraphicFramePr>
@@ -3345,7 +4840,7 @@
                   <pic:spPr>
                     <a:xfrm>
                       <a:off x="0" y="0"/>
-                      <a:ext cx="2362530" cy="2000529"/>
+                      <a:ext cx="2267266" cy="1905266"/>
                     </a:xfrm>
                     <a:prstGeom prst="rect">
                       <a:avLst/>
@@ -3389,7 +4884,7 @@
 </file>
 
 <file path=word/numbering.xml><?xml version="1.0" encoding="utf-8"?>
-<w:numbering xmlns:wpc="http://schemas.microsoft.com/office/word/2010/wordprocessingCanvas" xmlns:cx="http://schemas.microsoft.com/office/drawing/2014/chartex" xmlns:cx1="http://schemas.microsoft.com/office/drawing/2015/9/8/chartex" xmlns:cx2="http://schemas.microsoft.com/office/drawing/2015/10/21/chartex" xmlns:cx3="http://schemas.microsoft.com/office/drawing/2016/5/9/chartex" xmlns:cx4="http://schemas.microsoft.com/office/drawing/2016/5/10/chartex" xmlns:cx5="http://schemas.microsoft.com/office/drawing/2016/5/11/chartex" xmlns:cx6="http://schemas.microsoft.com/office/drawing/2016/5/12/chartex" xmlns:cx7="http://schemas.microsoft.com/office/drawing/2016/5/13/chartex" xmlns:cx8="http://schemas.microsoft.com/office/drawing/2016/5/14/chartex" xmlns:mc="http://schemas.openxmlformats.org/markup-compatibility/2006" xmlns:aink="http://schemas.microsoft.com/office/drawing/2016/ink" xmlns:am3d="http://schemas.microsoft.com/office/drawing/2017/model3d" xmlns:o="urn:schemas-microsoft-com:office:office" xmlns:r="http://schemas.openxmlformats.org/officeDocument/2006/relationships" xmlns:m="http://schemas.openxmlformats.org/officeDocument/2006/math" xmlns:v="urn:schemas-microsoft-com:vml" xmlns:wp14="http://schemas.microsoft.com/office/word/2010/wordprocessingDrawing" xmlns:wp="http://schemas.openxmlformats.org/drawingml/2006/wordprocessingDrawing" xmlns:w10="urn:schemas-microsoft-com:office:word" xmlns:w="http://schemas.openxmlformats.org/wordprocessingml/2006/main" xmlns:w14="http://schemas.microsoft.com/office/word/2010/wordml" xmlns:w15="http://schemas.microsoft.com/office/word/2012/wordml" xmlns:w16cex="http://schemas.microsoft.com/office/word/2018/wordml/cex" xmlns:w16cid="http://schemas.microsoft.com/office/word/2016/wordml/cid" xmlns:w16="http://schemas.microsoft.com/office/word/2018/wordml" xmlns:w16se="http://schemas.microsoft.com/office/word/2015/wordml/symex" xmlns:wpg="http://schemas.microsoft.com/office/word/2010/wordprocessingGroup" xmlns:wpi="http://schemas.microsoft.com/office/word/2010/wordprocessingInk" xmlns:wne="http://schemas.microsoft.com/office/word/2006/wordml" xmlns:wps="http://schemas.microsoft.com/office/word/2010/wordprocessingShape" mc:Ignorable="w14 w15 w16se w16cid w16 w16cex wp14">
+<w:numbering xmlns:wpc="http://schemas.microsoft.com/office/word/2010/wordprocessingCanvas" xmlns:cx="http://schemas.microsoft.com/office/drawing/2014/chartex" xmlns:mc="http://schemas.openxmlformats.org/markup-compatibility/2006" xmlns:o="urn:schemas-microsoft-com:office:office" xmlns:r="http://schemas.openxmlformats.org/officeDocument/2006/relationships" xmlns:m="http://schemas.openxmlformats.org/officeDocument/2006/math" xmlns:v="urn:schemas-microsoft-com:vml" xmlns:wp14="http://schemas.microsoft.com/office/word/2010/wordprocessingDrawing" xmlns:wp="http://schemas.openxmlformats.org/drawingml/2006/wordprocessingDrawing" xmlns:w10="urn:schemas-microsoft-com:office:word" xmlns:w="http://schemas.openxmlformats.org/wordprocessingml/2006/main" xmlns:w14="http://schemas.microsoft.com/office/word/2010/wordml" xmlns:w15="http://schemas.microsoft.com/office/word/2012/wordml" xmlns:w16se="http://schemas.microsoft.com/office/word/2015/wordml/symex" xmlns:wpg="http://schemas.microsoft.com/office/word/2010/wordprocessingGroup" xmlns:wpi="http://schemas.microsoft.com/office/word/2010/wordprocessingInk" xmlns:wne="http://schemas.microsoft.com/office/word/2006/wordml" xmlns:wps="http://schemas.microsoft.com/office/word/2010/wordprocessingShape" mc:Ignorable="w14 w15 w16se wp14">
   <w:abstractNum w:abstractNumId="0" w15:restartNumberingAfterBreak="0">
     <w:nsid w:val="47426BBA"/>
     <w:multiLevelType w:val="multilevel"/>
@@ -3634,7 +5129,7 @@
 </file>
 
 <file path=word/styles.xml><?xml version="1.0" encoding="utf-8"?>
-<w:styles xmlns:mc="http://schemas.openxmlformats.org/markup-compatibility/2006" xmlns:r="http://schemas.openxmlformats.org/officeDocument/2006/relationships" xmlns:w="http://schemas.openxmlformats.org/wordprocessingml/2006/main" xmlns:w14="http://schemas.microsoft.com/office/word/2010/wordml" xmlns:w15="http://schemas.microsoft.com/office/word/2012/wordml" xmlns:w16cex="http://schemas.microsoft.com/office/word/2018/wordml/cex" xmlns:w16cid="http://schemas.microsoft.com/office/word/2016/wordml/cid" xmlns:w16="http://schemas.microsoft.com/office/word/2018/wordml" xmlns:w16se="http://schemas.microsoft.com/office/word/2015/wordml/symex" mc:Ignorable="w14 w15 w16se w16cid w16 w16cex">
+<w:styles xmlns:mc="http://schemas.openxmlformats.org/markup-compatibility/2006" xmlns:r="http://schemas.openxmlformats.org/officeDocument/2006/relationships" xmlns:w="http://schemas.openxmlformats.org/wordprocessingml/2006/main" xmlns:w14="http://schemas.microsoft.com/office/word/2010/wordml" xmlns:w15="http://schemas.microsoft.com/office/word/2012/wordml" xmlns:w16se="http://schemas.microsoft.com/office/word/2015/wordml/symex" mc:Ignorable="w14 w15 w16se">
   <w:docDefaults>
     <w:rPrDefault>
       <w:rPr>
@@ -3652,7 +5147,7 @@
       </w:pPr>
     </w:pPrDefault>
   </w:docDefaults>
-  <w:latentStyles w:defLockedState="0" w:defUIPriority="99" w:defSemiHidden="0" w:defUnhideWhenUsed="0" w:defQFormat="0" w:count="376">
+  <w:latentStyles w:defLockedState="0" w:defUIPriority="99" w:defSemiHidden="0" w:defUnhideWhenUsed="0" w:defQFormat="0" w:count="371">
     <w:lsdException w:name="Normal" w:uiPriority="0" w:qFormat="1"/>
     <w:lsdException w:name="heading 1" w:uiPriority="9" w:qFormat="1"/>
     <w:lsdException w:name="heading 2" w:semiHidden="1" w:uiPriority="9" w:unhideWhenUsed="1" w:qFormat="1"/>
@@ -4024,11 +5519,6 @@
     <w:lsdException w:name="List Table 5 Dark Accent 6" w:uiPriority="50"/>
     <w:lsdException w:name="List Table 6 Colorful Accent 6" w:uiPriority="51"/>
     <w:lsdException w:name="List Table 7 Colorful Accent 6" w:uiPriority="52"/>
-    <w:lsdException w:name="Mention" w:semiHidden="1" w:unhideWhenUsed="1"/>
-    <w:lsdException w:name="Smart Hyperlink" w:semiHidden="1" w:unhideWhenUsed="1"/>
-    <w:lsdException w:name="Hashtag" w:semiHidden="1" w:unhideWhenUsed="1"/>
-    <w:lsdException w:name="Unresolved Mention" w:semiHidden="1" w:unhideWhenUsed="1"/>
-    <w:lsdException w:name="Smart Link" w:semiHidden="1" w:unhideWhenUsed="1"/>
   </w:latentStyles>
   <w:style w:type="paragraph" w:default="1" w:styleId="a">
     <w:name w:val="Normal"/>
@@ -4887,7 +6377,7 @@
 </file>
 
 <file path=customXml/itemProps2.xml><?xml version="1.0" encoding="utf-8"?>
-<ds:datastoreItem xmlns:ds="http://schemas.openxmlformats.org/officeDocument/2006/customXml" ds:itemID="{9292C278-3763-45CC-905F-A7CDC819308B}">
+<ds:datastoreItem xmlns:ds="http://schemas.openxmlformats.org/officeDocument/2006/customXml" ds:itemID="{69E4C775-09C8-4D71-BFCE-2DB26682782C}">
   <ds:schemaRefs>
     <ds:schemaRef ds:uri="http://schemas.openxmlformats.org/officeDocument/2006/bibliography"/>
   </ds:schemaRefs>
